--- a/Project Journal.docx
+++ b/Project Journal.docx
@@ -120,6 +120,8 @@
       <w:r>
         <w:t>.</w:t>
       </w:r>
+      <w:bookmarkStart w:id="0" w:name="_GoBack"/>
+      <w:bookmarkEnd w:id="0"/>
     </w:p>
     <w:p>
       <w:r>
@@ -142,21 +144,305 @@
         <w:t>https://github.com/dsaunders531/Northwind-2025.git</w:t>
       </w:r>
     </w:p>
+    <w:p>
+      <w:r>
+        <w:t>Add this journal.</w:t>
+      </w:r>
+    </w:p>
+    <w:p>
+      <w:r>
+        <w:t>Add database creation scripts.</w:t>
+      </w:r>
+    </w:p>
+    <w:p>
+      <w:r>
+        <w:t>Create the database using the creation scripts.</w:t>
+      </w:r>
+    </w:p>
+    <w:p>
+      <w:r>
+        <w:t>Create 2 projects these are going to be the base database libraries</w:t>
+      </w:r>
+    </w:p>
+    <w:p>
+      <w:r>
+        <w:t xml:space="preserve">1 – </w:t>
+      </w:r>
+      <w:proofErr w:type="spellStart"/>
+      <w:r>
+        <w:t>Northwind.Context</w:t>
+      </w:r>
+      <w:proofErr w:type="spellEnd"/>
+      <w:r>
+        <w:t xml:space="preserve"> – for the base classes</w:t>
+      </w:r>
+    </w:p>
+    <w:p>
+      <w:r>
+        <w:t xml:space="preserve">2- </w:t>
+      </w:r>
+      <w:proofErr w:type="spellStart"/>
+      <w:r>
+        <w:t>Northwind.Context.MsSql</w:t>
+      </w:r>
+      <w:proofErr w:type="spellEnd"/>
+      <w:r>
+        <w:t xml:space="preserve"> – for SQL server things. This will also contain migration info.</w:t>
+      </w:r>
+    </w:p>
+    <w:p>
+      <w:r>
+        <w:t>Map the database using the package manager console command.</w:t>
+      </w:r>
+    </w:p>
+    <w:p>
+      <w:pPr>
+        <w:pStyle w:val="Code"/>
+      </w:pPr>
+      <w:r>
+        <w:t>Scaffold-</w:t>
+      </w:r>
+      <w:proofErr w:type="spellStart"/>
+      <w:r>
+        <w:t>DbContext</w:t>
+      </w:r>
+      <w:proofErr w:type="spellEnd"/>
+      <w:r>
+        <w:t xml:space="preserve"> "Server</w:t>
+      </w:r>
+      <w:proofErr w:type="gramStart"/>
+      <w:r>
+        <w:t>=</w:t>
+      </w:r>
+      <w:r>
+        <w:t>[</w:t>
+      </w:r>
+      <w:proofErr w:type="gramEnd"/>
+      <w:r>
+        <w:t>Instance]</w:t>
+      </w:r>
+      <w:r>
+        <w:t xml:space="preserve">;Database=Northwind-2025;Trusted_Connection=true;MultipleActiveResultSets=true;" </w:t>
+      </w:r>
+      <w:proofErr w:type="spellStart"/>
+      <w:r>
+        <w:t>Microsoft.EntityFrameworkCore.SqlServer</w:t>
+      </w:r>
+      <w:proofErr w:type="spellEnd"/>
+      <w:r>
+        <w:t xml:space="preserve"> -</w:t>
+      </w:r>
+      <w:proofErr w:type="spellStart"/>
+      <w:r>
+        <w:t>OutputDir</w:t>
+      </w:r>
+      <w:proofErr w:type="spellEnd"/>
+      <w:r>
+        <w:t xml:space="preserve"> Models -</w:t>
+      </w:r>
+      <w:proofErr w:type="spellStart"/>
+      <w:r>
+        <w:t>DataAnnotations</w:t>
+      </w:r>
+      <w:proofErr w:type="spellEnd"/>
+      <w:r>
+        <w:t xml:space="preserve"> -Context </w:t>
+      </w:r>
+      <w:proofErr w:type="spellStart"/>
+      <w:r>
+        <w:t>NorthwindContext</w:t>
+      </w:r>
+      <w:proofErr w:type="spellEnd"/>
+    </w:p>
+    <w:p>
+      <w:r>
+        <w:t xml:space="preserve">Install the </w:t>
+      </w:r>
+      <w:proofErr w:type="spellStart"/>
+      <w:r>
+        <w:t>nuget</w:t>
+      </w:r>
+      <w:proofErr w:type="spellEnd"/>
+      <w:r>
+        <w:t xml:space="preserve"> packages it asks for.</w:t>
+      </w:r>
+    </w:p>
+    <w:p>
+      <w:r>
+        <w:t>This copies the database structure except triggers, stored procedures &amp; functions.</w:t>
+      </w:r>
+    </w:p>
+    <w:p>
+      <w:r>
+        <w:t>Views are copied. However, these are database specific. If we migrate to another database type, it may have no concept of a view. Anything associated with views will be removed. The functionality they provide will be mapped later as part of stored procedures.</w:t>
+      </w:r>
+    </w:p>
+    <w:p>
+      <w:r>
+        <w:lastRenderedPageBreak/>
+        <w:t>Re-arrange the output so the context is in the Context folder.</w:t>
+      </w:r>
+    </w:p>
+    <w:p>
+      <w:r>
+        <w:t>The next steps are for creating a context which is not attached to SQL server.</w:t>
+      </w:r>
+    </w:p>
+    <w:p>
+      <w:r>
+        <w:t xml:space="preserve">This means I can create an in-memory, </w:t>
+      </w:r>
+      <w:proofErr w:type="spellStart"/>
+      <w:r>
+        <w:t>postgresql</w:t>
+      </w:r>
+      <w:proofErr w:type="spellEnd"/>
+      <w:r>
+        <w:t xml:space="preserve"> or whatever else I may need and the context is not tied to </w:t>
+      </w:r>
+      <w:proofErr w:type="spellStart"/>
+      <w:r>
+        <w:t>MsSql</w:t>
+      </w:r>
+      <w:proofErr w:type="spellEnd"/>
+      <w:r>
+        <w:t xml:space="preserve"> server.</w:t>
+      </w:r>
+    </w:p>
+    <w:p>
+      <w:r>
+        <w:t xml:space="preserve">Drag the models into </w:t>
+      </w:r>
+      <w:proofErr w:type="spellStart"/>
+      <w:r>
+        <w:t>Northwind.Context</w:t>
+      </w:r>
+      <w:proofErr w:type="spellEnd"/>
+      <w:r>
+        <w:t xml:space="preserve"> and change their namespace.</w:t>
+      </w:r>
+    </w:p>
+    <w:p>
+      <w:r>
+        <w:t xml:space="preserve">Analyse the output and remove any </w:t>
+      </w:r>
+      <w:proofErr w:type="spellStart"/>
+      <w:r>
+        <w:t>dependancies</w:t>
+      </w:r>
+      <w:proofErr w:type="spellEnd"/>
+      <w:r>
+        <w:t xml:space="preserve"> on </w:t>
+      </w:r>
+      <w:proofErr w:type="spellStart"/>
+      <w:r>
+        <w:t>SqlServer</w:t>
+      </w:r>
+      <w:proofErr w:type="spellEnd"/>
+      <w:r>
+        <w:t>.</w:t>
+      </w:r>
+    </w:p>
+    <w:p>
+      <w:r>
+        <w:t>Move the views code out into its own interface.</w:t>
+      </w:r>
+    </w:p>
+    <w:p>
+      <w:proofErr w:type="gramStart"/>
+      <w:r>
+        <w:t>The end result – A context which is not dependant on a database and an interface for services which we will need to implement in each database type.</w:t>
+      </w:r>
+      <w:proofErr w:type="gramEnd"/>
+    </w:p>
     <w:p/>
     <w:p>
       <w:r>
-        <w:t>Add this journal.</w:t>
-      </w:r>
-    </w:p>
-    <w:p>
-      <w:r>
-        <w:t>Add database creation scripts.</w:t>
-      </w:r>
-    </w:p>
-    <w:p>
-      <w:bookmarkStart w:id="0" w:name="_GoBack"/>
-      <w:bookmarkEnd w:id="0"/>
-    </w:p>
+        <w:t xml:space="preserve">Back in the </w:t>
+      </w:r>
+      <w:proofErr w:type="spellStart"/>
+      <w:r>
+        <w:t>Northwind.Context.MsSql</w:t>
+      </w:r>
+      <w:proofErr w:type="spellEnd"/>
+      <w:r>
+        <w:t xml:space="preserve"> project, change the connection string for the context and create a migration using package manager console:</w:t>
+      </w:r>
+    </w:p>
+    <w:p>
+      <w:pPr>
+        <w:pStyle w:val="Code"/>
+        <w:rPr>
+          <w:b/>
+        </w:rPr>
+      </w:pPr>
+      <w:r>
+        <w:t xml:space="preserve">Add-Migration </w:t>
+      </w:r>
+      <w:proofErr w:type="spellStart"/>
+      <w:r>
+        <w:t>InitialCreate</w:t>
+      </w:r>
+      <w:proofErr w:type="spellEnd"/>
+    </w:p>
+    <w:p/>
+    <w:p>
+      <w:r>
+        <w:t>Next –</w:t>
+      </w:r>
+    </w:p>
+    <w:p>
+      <w:r>
+        <w:t>Console app to perform the data migration (all data in order)</w:t>
+      </w:r>
+    </w:p>
+    <w:p>
+      <w:r>
+        <w:t>Add seed data (for in-memory and tests</w:t>
+      </w:r>
+      <w:r>
+        <w:t xml:space="preserve"> – a small subset of data</w:t>
+      </w:r>
+      <w:r>
+        <w:t>)</w:t>
+      </w:r>
+    </w:p>
+    <w:p>
+      <w:r>
+        <w:t>Write tests</w:t>
+      </w:r>
+    </w:p>
+    <w:p>
+      <w:r>
+        <w:t>Create console app to perform migration (create database and add all seed data).</w:t>
+      </w:r>
+    </w:p>
+    <w:p>
+      <w:r>
+        <w:t>Add method to update the database timestamps.</w:t>
+      </w:r>
+    </w:p>
+    <w:p>
+      <w:r>
+        <w:t xml:space="preserve">Add </w:t>
+      </w:r>
+      <w:proofErr w:type="gramStart"/>
+      <w:r>
+        <w:t>api</w:t>
+      </w:r>
+      <w:proofErr w:type="gramEnd"/>
+      <w:r>
+        <w:t xml:space="preserve"> and swagger front end</w:t>
+      </w:r>
+    </w:p>
+    <w:p>
+      <w:r>
+        <w:t>Add tests for this (controller tests)</w:t>
+      </w:r>
+    </w:p>
+    <w:p/>
+    <w:p/>
+    <w:p/>
     <w:sectPr>
       <w:pgSz w:w="11906" w:h="16838"/>
       <w:pgMar w:top="1440" w:right="1440" w:bottom="1440" w:left="1440" w:header="708" w:footer="708" w:gutter="0"/>

--- a/Project Journal.docx
+++ b/Project Journal.docx
@@ -120,8 +120,6 @@
       <w:r>
         <w:t>.</w:t>
       </w:r>
-      <w:bookmarkStart w:id="0" w:name="_GoBack"/>
-      <w:bookmarkEnd w:id="0"/>
     </w:p>
     <w:p>
       <w:r>
@@ -212,17 +210,11 @@
       </w:r>
       <w:proofErr w:type="gramStart"/>
       <w:r>
-        <w:t>=</w:t>
-      </w:r>
-      <w:r>
-        <w:t>[</w:t>
+        <w:t>=[</w:t>
       </w:r>
       <w:proofErr w:type="gramEnd"/>
       <w:r>
-        <w:t>Instance]</w:t>
-      </w:r>
-      <w:r>
-        <w:t xml:space="preserve">;Database=Northwind-2025;Trusted_Connection=true;MultipleActiveResultSets=true;" </w:t>
+        <w:t xml:space="preserve">Instance];Database=Northwind-2025;Trusted_Connection=true;MultipleActiveResultSets=true;" </w:t>
       </w:r>
       <w:proofErr w:type="spellStart"/>
       <w:r>
@@ -385,11 +377,71 @@
       </w:r>
       <w:proofErr w:type="spellEnd"/>
     </w:p>
-    <w:p/>
+    <w:p>
+      <w:r>
+        <w:t>Next – I want to add the stored procs and views. I would implement the same for any database if it supports these kinds of functions. Otherwise, I would replicate the functionality using entity framework context.</w:t>
+      </w:r>
+    </w:p>
+    <w:p>
+      <w:r>
+        <w:t>The steps for this are:</w:t>
+      </w:r>
+    </w:p>
+    <w:p>
+      <w:pPr>
+        <w:pStyle w:val="ListParagraph"/>
+        <w:numPr>
+          <w:ilvl w:val="0"/>
+          <w:numId w:val="1"/>
+        </w:numPr>
+      </w:pPr>
+      <w:r>
+        <w:t xml:space="preserve">Create an empty migration: Add-Migration </w:t>
+      </w:r>
+      <w:proofErr w:type="spellStart"/>
+      <w:r>
+        <w:t>StoredProcsAndViews</w:t>
+      </w:r>
+      <w:proofErr w:type="spellEnd"/>
+    </w:p>
+    <w:p>
+      <w:pPr>
+        <w:pStyle w:val="ListParagraph"/>
+        <w:numPr>
+          <w:ilvl w:val="0"/>
+          <w:numId w:val="1"/>
+        </w:numPr>
+      </w:pPr>
+      <w:r>
+        <w:t>Copy out all the stored procs as text.</w:t>
+      </w:r>
+    </w:p>
+    <w:p>
+      <w:r>
+        <w:t>Note: The migration steps are only needed if you are planning to move the database. If you just want to put EF onto an existing database or use an in-memory database then these steps are not required.</w:t>
+      </w:r>
+    </w:p>
+    <w:p>
+      <w:r>
+        <w:t>While writing up the service to run stored procedures and views, I could see there would be a lot of repetition of the same commands – open connection, create a command and execute a data reader.</w:t>
+      </w:r>
+    </w:p>
+    <w:p>
+      <w:r>
+        <w:t>By moving this code out into individual command classes, I can base class and keep the quantity of typing (and possible errors) low.</w:t>
+      </w:r>
+    </w:p>
+    <w:p>
+      <w:r>
+        <w:t>It also adds 2 examples of patterns – the command pattern and façade pattern. The service provides a means of running the all commands from one object – the caller does not know how the commands are being run.</w:t>
+      </w:r>
+    </w:p>
     <w:p>
       <w:r>
         <w:t>Next –</w:t>
       </w:r>
+      <w:bookmarkStart w:id="0" w:name="_GoBack"/>
+      <w:bookmarkEnd w:id="0"/>
     </w:p>
     <w:p>
       <w:r>
@@ -414,6 +466,7 @@
     </w:p>
     <w:p>
       <w:r>
+        <w:lastRenderedPageBreak/>
         <w:t>Create console app to perform migration (create database and add all seed data).</w:t>
       </w:r>
     </w:p>
@@ -438,6 +491,16 @@
     <w:p>
       <w:r>
         <w:t>Add tests for this (controller tests)</w:t>
+      </w:r>
+    </w:p>
+    <w:p>
+      <w:r>
+        <w:t>Change stored procs so they are not year dependant.</w:t>
+      </w:r>
+    </w:p>
+    <w:p>
+      <w:r>
+        <w:t>Add a routine to update the database timestamps so it is always relevant (for development and staging only)</w:t>
       </w:r>
     </w:p>
     <w:p/>
@@ -451,6 +514,103 @@
     </w:sectPr>
   </w:body>
 </w:document>
+</file>
+
+<file path=word/numbering.xml><?xml version="1.0" encoding="utf-8"?>
+<w:numbering xmlns:wpc="http://schemas.microsoft.com/office/word/2010/wordprocessingCanvas" xmlns:mc="http://schemas.openxmlformats.org/markup-compatibility/2006" xmlns:o="urn:schemas-microsoft-com:office:office" xmlns:r="http://schemas.openxmlformats.org/officeDocument/2006/relationships" xmlns:m="http://schemas.openxmlformats.org/officeDocument/2006/math" xmlns:v="urn:schemas-microsoft-com:vml" xmlns:wp14="http://schemas.microsoft.com/office/word/2010/wordprocessingDrawing" xmlns:wp="http://schemas.openxmlformats.org/drawingml/2006/wordprocessingDrawing" xmlns:w10="urn:schemas-microsoft-com:office:word" xmlns:w="http://schemas.openxmlformats.org/wordprocessingml/2006/main" xmlns:w14="http://schemas.microsoft.com/office/word/2010/wordml" xmlns:wpg="http://schemas.microsoft.com/office/word/2010/wordprocessingGroup" xmlns:wpi="http://schemas.microsoft.com/office/word/2010/wordprocessingInk" xmlns:wne="http://schemas.microsoft.com/office/word/2006/wordml" xmlns:wps="http://schemas.microsoft.com/office/word/2010/wordprocessingShape" mc:Ignorable="w14 wp14">
+  <w:abstractNum w:abstractNumId="0">
+    <w:nsid w:val="46F028C7"/>
+    <w:multiLevelType w:val="hybridMultilevel"/>
+    <w:tmpl w:val="0456DAE2"/>
+    <w:lvl w:ilvl="0" w:tplc="6BF28D4C">
+      <w:start w:val="1"/>
+      <w:numFmt w:val="decimal"/>
+      <w:lvlText w:val="%1-"/>
+      <w:lvlJc w:val="left"/>
+      <w:pPr>
+        <w:ind w:left="720" w:hanging="360"/>
+      </w:pPr>
+      <w:rPr>
+        <w:rFonts w:hint="default"/>
+      </w:rPr>
+    </w:lvl>
+    <w:lvl w:ilvl="1" w:tplc="08090019" w:tentative="1">
+      <w:start w:val="1"/>
+      <w:numFmt w:val="lowerLetter"/>
+      <w:lvlText w:val="%2."/>
+      <w:lvlJc w:val="left"/>
+      <w:pPr>
+        <w:ind w:left="1440" w:hanging="360"/>
+      </w:pPr>
+    </w:lvl>
+    <w:lvl w:ilvl="2" w:tplc="0809001B" w:tentative="1">
+      <w:start w:val="1"/>
+      <w:numFmt w:val="lowerRoman"/>
+      <w:lvlText w:val="%3."/>
+      <w:lvlJc w:val="right"/>
+      <w:pPr>
+        <w:ind w:left="2160" w:hanging="180"/>
+      </w:pPr>
+    </w:lvl>
+    <w:lvl w:ilvl="3" w:tplc="0809000F" w:tentative="1">
+      <w:start w:val="1"/>
+      <w:numFmt w:val="decimal"/>
+      <w:lvlText w:val="%4."/>
+      <w:lvlJc w:val="left"/>
+      <w:pPr>
+        <w:ind w:left="2880" w:hanging="360"/>
+      </w:pPr>
+    </w:lvl>
+    <w:lvl w:ilvl="4" w:tplc="08090019" w:tentative="1">
+      <w:start w:val="1"/>
+      <w:numFmt w:val="lowerLetter"/>
+      <w:lvlText w:val="%5."/>
+      <w:lvlJc w:val="left"/>
+      <w:pPr>
+        <w:ind w:left="3600" w:hanging="360"/>
+      </w:pPr>
+    </w:lvl>
+    <w:lvl w:ilvl="5" w:tplc="0809001B" w:tentative="1">
+      <w:start w:val="1"/>
+      <w:numFmt w:val="lowerRoman"/>
+      <w:lvlText w:val="%6."/>
+      <w:lvlJc w:val="right"/>
+      <w:pPr>
+        <w:ind w:left="4320" w:hanging="180"/>
+      </w:pPr>
+    </w:lvl>
+    <w:lvl w:ilvl="6" w:tplc="0809000F" w:tentative="1">
+      <w:start w:val="1"/>
+      <w:numFmt w:val="decimal"/>
+      <w:lvlText w:val="%7."/>
+      <w:lvlJc w:val="left"/>
+      <w:pPr>
+        <w:ind w:left="5040" w:hanging="360"/>
+      </w:pPr>
+    </w:lvl>
+    <w:lvl w:ilvl="7" w:tplc="08090019" w:tentative="1">
+      <w:start w:val="1"/>
+      <w:numFmt w:val="lowerLetter"/>
+      <w:lvlText w:val="%8."/>
+      <w:lvlJc w:val="left"/>
+      <w:pPr>
+        <w:ind w:left="5760" w:hanging="360"/>
+      </w:pPr>
+    </w:lvl>
+    <w:lvl w:ilvl="8" w:tplc="0809001B" w:tentative="1">
+      <w:start w:val="1"/>
+      <w:numFmt w:val="lowerRoman"/>
+      <w:lvlText w:val="%9."/>
+      <w:lvlJc w:val="right"/>
+      <w:pPr>
+        <w:ind w:left="6480" w:hanging="180"/>
+      </w:pPr>
+    </w:lvl>
+  </w:abstractNum>
+  <w:num w:numId="1">
+    <w:abstractNumId w:val="0"/>
+  </w:num>
+</w:numbering>
 </file>
 
 <file path=word/styles.xml><?xml version="1.0" encoding="utf-8"?>
@@ -807,6 +967,17 @@
       <w:shd w:val="clear" w:color="auto" w:fill="000000" w:themeFill="text1"/>
     </w:rPr>
   </w:style>
+  <w:style w:type="paragraph" w:styleId="ListParagraph">
+    <w:name w:val="List Paragraph"/>
+    <w:basedOn w:val="Normal"/>
+    <w:uiPriority w:val="34"/>
+    <w:qFormat/>
+    <w:rsid w:val="0098219F"/>
+    <w:pPr>
+      <w:ind w:left="720"/>
+      <w:contextualSpacing/>
+    </w:pPr>
+  </w:style>
 </w:styles>
 </file>
 
@@ -1163,6 +1334,17 @@
       <w:szCs w:val="18"/>
       <w:shd w:val="clear" w:color="auto" w:fill="000000" w:themeFill="text1"/>
     </w:rPr>
+  </w:style>
+  <w:style w:type="paragraph" w:styleId="ListParagraph">
+    <w:name w:val="List Paragraph"/>
+    <w:basedOn w:val="Normal"/>
+    <w:uiPriority w:val="34"/>
+    <w:qFormat/>
+    <w:rsid w:val="0098219F"/>
+    <w:pPr>
+      <w:ind w:left="720"/>
+      <w:contextualSpacing/>
+    </w:pPr>
   </w:style>
 </w:styles>
 </file>

--- a/Project Journal.docx
+++ b/Project Journal.docx
@@ -437,75 +437,216 @@
       </w:r>
     </w:p>
     <w:p>
+      <w:pPr>
+        <w:pStyle w:val="Heading2"/>
+      </w:pPr>
+      <w:r>
+        <w:t>05-DEC-2022</w:t>
+      </w:r>
+    </w:p>
+    <w:p>
+      <w:r>
+        <w:t>The command pattern is implemented in a more traditional way now. There is an undo in the textbook definition. Note – implementing undo in a real-world app requires the state before the change to be kept somewhere. A transaction log should be ok. This does not need to be implemented at this time.</w:t>
+      </w:r>
+      <w:r>
+        <w:t xml:space="preserve"> The command method I am using is working well, there is less code and each class contains relevant steps only.</w:t>
+      </w:r>
+    </w:p>
+    <w:p>
+      <w:pPr>
+        <w:pStyle w:val="Heading2"/>
+      </w:pPr>
+      <w:r>
+        <w:lastRenderedPageBreak/>
+        <w:t>06-DEC-2022</w:t>
+      </w:r>
+    </w:p>
+    <w:p>
+      <w:r>
+        <w:t xml:space="preserve">Continue mapping out all the stored procs and views. It does take a while. It’s a bit of a manual process. </w:t>
+      </w:r>
+      <w:r>
+        <w:t>It’s</w:t>
+      </w:r>
+      <w:r>
+        <w:t xml:space="preserve"> only typing though.</w:t>
+      </w:r>
+    </w:p>
+    <w:p>
+      <w:r>
+        <w:t xml:space="preserve">Migrating databases is a time consuming task – even this relatively small and simple one is taking time. If the </w:t>
+      </w:r>
+      <w:proofErr w:type="spellStart"/>
+      <w:r>
+        <w:t>sql</w:t>
+      </w:r>
+      <w:proofErr w:type="spellEnd"/>
+      <w:r>
+        <w:t xml:space="preserve"> commands already exist in apps – getting those organised takes time too. </w:t>
+      </w:r>
+    </w:p>
+    <w:p>
+      <w:r>
+        <w:t>It may be several days (or weeks for complex databases) before any new code is in a fit-to-run state – before any testing can take place.</w:t>
+      </w:r>
+    </w:p>
+    <w:p>
+      <w:proofErr w:type="gramStart"/>
+      <w:r>
+        <w:t xml:space="preserve">Added </w:t>
+      </w:r>
+      <w:proofErr w:type="spellStart"/>
+      <w:r>
+        <w:t>stylecop</w:t>
+      </w:r>
+      <w:proofErr w:type="spellEnd"/>
+      <w:r>
+        <w:t>.</w:t>
+      </w:r>
+      <w:proofErr w:type="gramEnd"/>
+      <w:r>
+        <w:t xml:space="preserve"> </w:t>
+      </w:r>
+      <w:proofErr w:type="gramStart"/>
+      <w:r>
+        <w:t>Best to do this early on any new project.</w:t>
+      </w:r>
+      <w:proofErr w:type="gramEnd"/>
+      <w:r>
+        <w:t xml:space="preserve"> Adding later is too painful. Use it early and there is less work to keep things clean.</w:t>
+      </w:r>
+    </w:p>
+    <w:p>
+      <w:pPr>
+        <w:pStyle w:val="Heading3"/>
+      </w:pPr>
+      <w:r>
+        <w:t>07-DEC-2022</w:t>
+      </w:r>
+    </w:p>
+    <w:p>
+      <w:r>
+        <w:t>Added very basic integration tests for database and context.</w:t>
+      </w:r>
+    </w:p>
+    <w:p>
+      <w:proofErr w:type="gramStart"/>
+      <w:r>
+        <w:t>Added in-memory dataset.</w:t>
+      </w:r>
+      <w:proofErr w:type="gramEnd"/>
+      <w:r>
+        <w:t xml:space="preserve"> This maintains its state in a file.</w:t>
+      </w:r>
+    </w:p>
+    <w:p>
+      <w:pPr>
+        <w:pStyle w:val="Heading3"/>
+      </w:pPr>
+      <w:r>
+        <w:t>08-DEC-2022</w:t>
+      </w:r>
+    </w:p>
+    <w:p>
+      <w:r>
+        <w:t>Implement the service using the in-memory context. Complex LINQ queries involved!</w:t>
+      </w:r>
+    </w:p>
+    <w:p>
+      <w:r>
+        <w:t>The in-memory context saves it states in the users roaming profile.</w:t>
+      </w:r>
+    </w:p>
+    <w:p>
+      <w:pPr>
+        <w:pStyle w:val="Heading3"/>
+      </w:pPr>
+      <w:r>
+        <w:t>12-DEC-2022</w:t>
+      </w:r>
+    </w:p>
+    <w:p>
+      <w:r>
+        <w:t>Carry on implementing the service for in-memory context.</w:t>
+      </w:r>
+    </w:p>
+    <w:p>
+      <w:r>
+        <w:t>It seems to take longer than writing stored procs which do the same thing! In the real-world, there would be fewer objects to work with. Reporting methods usually end up being stored procs because they are too slow to run. In this case, the in-memory dataset will be fine for what we need it for. The goal is to create a dataset to use in projects to try out new front-end tech.</w:t>
+      </w:r>
+    </w:p>
+    <w:p>
+      <w:pPr>
+        <w:pStyle w:val="Heading3"/>
+      </w:pPr>
+      <w:r>
+        <w:t>13-DEC-2022</w:t>
+      </w:r>
+    </w:p>
+    <w:p>
+      <w:r>
+        <w:t xml:space="preserve">Fix the integration tests – Make sure the </w:t>
+      </w:r>
+      <w:proofErr w:type="spellStart"/>
+      <w:r>
+        <w:t>Northwind</w:t>
+      </w:r>
+      <w:proofErr w:type="spellEnd"/>
+      <w:r>
+        <w:t xml:space="preserve"> service EF version works without RTE.</w:t>
+      </w:r>
+    </w:p>
+    <w:p/>
+    <w:p>
       <w:r>
         <w:t>Next –</w:t>
+      </w:r>
+    </w:p>
+    <w:p>
+      <w:r>
+        <w:t>Console app to perform the data migration (all data in order)</w:t>
+      </w:r>
+    </w:p>
+    <w:p>
+      <w:r>
+        <w:t>Add migration for In-memory dataset</w:t>
+      </w:r>
+    </w:p>
+    <w:p>
+      <w:r>
+        <w:t>Change stored procs so they are not year dependant.</w:t>
+      </w:r>
+    </w:p>
+    <w:p>
+      <w:r>
+        <w:t>Add method to update the database timestamps.</w:t>
+      </w:r>
+    </w:p>
+    <w:p>
+      <w:r>
+        <w:t xml:space="preserve">Add </w:t>
+      </w:r>
+      <w:proofErr w:type="gramStart"/>
+      <w:r>
+        <w:t>api</w:t>
+      </w:r>
+      <w:proofErr w:type="gramEnd"/>
+      <w:r>
+        <w:t xml:space="preserve"> and swagger front end</w:t>
+      </w:r>
+    </w:p>
+    <w:p>
+      <w:r>
+        <w:t>Add tests for this (controller tests)</w:t>
+      </w:r>
+    </w:p>
+    <w:p>
+      <w:r>
+        <w:t>Add a routine to update the database timestamps so it is always relevant (for development and staging only)</w:t>
       </w:r>
       <w:bookmarkStart w:id="0" w:name="_GoBack"/>
       <w:bookmarkEnd w:id="0"/>
     </w:p>
-    <w:p>
-      <w:r>
-        <w:t>Console app to perform the data migration (all data in order)</w:t>
-      </w:r>
-    </w:p>
-    <w:p>
-      <w:r>
-        <w:t>Add seed data (for in-memory and tests</w:t>
-      </w:r>
-      <w:r>
-        <w:t xml:space="preserve"> – a small subset of data</w:t>
-      </w:r>
-      <w:r>
-        <w:t>)</w:t>
-      </w:r>
-    </w:p>
-    <w:p>
-      <w:r>
-        <w:t>Write tests</w:t>
-      </w:r>
-    </w:p>
-    <w:p>
-      <w:r>
-        <w:lastRenderedPageBreak/>
-        <w:t>Create console app to perform migration (create database and add all seed data).</w:t>
-      </w:r>
-    </w:p>
-    <w:p>
-      <w:r>
-        <w:t>Add method to update the database timestamps.</w:t>
-      </w:r>
-    </w:p>
-    <w:p>
-      <w:r>
-        <w:t xml:space="preserve">Add </w:t>
-      </w:r>
-      <w:proofErr w:type="gramStart"/>
-      <w:r>
-        <w:t>api</w:t>
-      </w:r>
-      <w:proofErr w:type="gramEnd"/>
-      <w:r>
-        <w:t xml:space="preserve"> and swagger front end</w:t>
-      </w:r>
-    </w:p>
-    <w:p>
-      <w:r>
-        <w:t>Add tests for this (controller tests)</w:t>
-      </w:r>
-    </w:p>
-    <w:p>
-      <w:r>
-        <w:t>Change stored procs so they are not year dependant.</w:t>
-      </w:r>
-    </w:p>
-    <w:p>
-      <w:r>
-        <w:t>Add a routine to update the database timestamps so it is always relevant (for development and staging only)</w:t>
-      </w:r>
-    </w:p>
-    <w:p/>
-    <w:p/>
-    <w:p/>
     <w:sectPr>
       <w:pgSz w:w="11906" w:h="16838"/>
       <w:pgMar w:top="1440" w:right="1440" w:bottom="1440" w:left="1440" w:header="708" w:footer="708" w:gutter="0"/>
@@ -820,6 +961,28 @@
       <w:szCs w:val="26"/>
     </w:rPr>
   </w:style>
+  <w:style w:type="paragraph" w:styleId="Heading3">
+    <w:name w:val="heading 3"/>
+    <w:basedOn w:val="Normal"/>
+    <w:next w:val="Normal"/>
+    <w:link w:val="Heading3Char"/>
+    <w:uiPriority w:val="9"/>
+    <w:unhideWhenUsed/>
+    <w:qFormat/>
+    <w:rsid w:val="000562A0"/>
+    <w:pPr>
+      <w:keepNext/>
+      <w:keepLines/>
+      <w:spacing w:before="200" w:after="0"/>
+      <w:outlineLvl w:val="2"/>
+    </w:pPr>
+    <w:rPr>
+      <w:rFonts w:asciiTheme="majorHAnsi" w:eastAsiaTheme="majorEastAsia" w:hAnsiTheme="majorHAnsi" w:cstheme="majorBidi"/>
+      <w:b/>
+      <w:bCs/>
+      <w:color w:val="4F81BD" w:themeColor="accent1"/>
+    </w:rPr>
+  </w:style>
   <w:style w:type="character" w:default="1" w:styleId="DefaultParagraphFont">
     <w:name w:val="Default Paragraph Font"/>
     <w:uiPriority w:val="1"/>
@@ -977,6 +1140,19 @@
       <w:ind w:left="720"/>
       <w:contextualSpacing/>
     </w:pPr>
+  </w:style>
+  <w:style w:type="character" w:customStyle="1" w:styleId="Heading3Char">
+    <w:name w:val="Heading 3 Char"/>
+    <w:basedOn w:val="DefaultParagraphFont"/>
+    <w:link w:val="Heading3"/>
+    <w:uiPriority w:val="9"/>
+    <w:rsid w:val="000562A0"/>
+    <w:rPr>
+      <w:rFonts w:asciiTheme="majorHAnsi" w:eastAsiaTheme="majorEastAsia" w:hAnsiTheme="majorHAnsi" w:cstheme="majorBidi"/>
+      <w:b/>
+      <w:bCs/>
+      <w:color w:val="4F81BD" w:themeColor="accent1"/>
+    </w:rPr>
   </w:style>
 </w:styles>
 </file>
@@ -1188,6 +1364,28 @@
       <w:szCs w:val="26"/>
     </w:rPr>
   </w:style>
+  <w:style w:type="paragraph" w:styleId="Heading3">
+    <w:name w:val="heading 3"/>
+    <w:basedOn w:val="Normal"/>
+    <w:next w:val="Normal"/>
+    <w:link w:val="Heading3Char"/>
+    <w:uiPriority w:val="9"/>
+    <w:unhideWhenUsed/>
+    <w:qFormat/>
+    <w:rsid w:val="000562A0"/>
+    <w:pPr>
+      <w:keepNext/>
+      <w:keepLines/>
+      <w:spacing w:before="200" w:after="0"/>
+      <w:outlineLvl w:val="2"/>
+    </w:pPr>
+    <w:rPr>
+      <w:rFonts w:asciiTheme="majorHAnsi" w:eastAsiaTheme="majorEastAsia" w:hAnsiTheme="majorHAnsi" w:cstheme="majorBidi"/>
+      <w:b/>
+      <w:bCs/>
+      <w:color w:val="4F81BD" w:themeColor="accent1"/>
+    </w:rPr>
+  </w:style>
   <w:style w:type="character" w:default="1" w:styleId="DefaultParagraphFont">
     <w:name w:val="Default Paragraph Font"/>
     <w:uiPriority w:val="1"/>
@@ -1345,6 +1543,19 @@
       <w:ind w:left="720"/>
       <w:contextualSpacing/>
     </w:pPr>
+  </w:style>
+  <w:style w:type="character" w:customStyle="1" w:styleId="Heading3Char">
+    <w:name w:val="Heading 3 Char"/>
+    <w:basedOn w:val="DefaultParagraphFont"/>
+    <w:link w:val="Heading3"/>
+    <w:uiPriority w:val="9"/>
+    <w:rsid w:val="000562A0"/>
+    <w:rPr>
+      <w:rFonts w:asciiTheme="majorHAnsi" w:eastAsiaTheme="majorEastAsia" w:hAnsiTheme="majorHAnsi" w:cstheme="majorBidi"/>
+      <w:b/>
+      <w:bCs/>
+      <w:color w:val="4F81BD" w:themeColor="accent1"/>
+    </w:rPr>
   </w:style>
 </w:styles>
 </file>

--- a/Project Journal.docx
+++ b/Project Journal.docx
@@ -596,56 +596,122 @@
         <w:t xml:space="preserve"> service EF version works without RTE.</w:t>
       </w:r>
     </w:p>
+    <w:p>
+      <w:pPr>
+        <w:pStyle w:val="Heading3"/>
+      </w:pPr>
+      <w:r>
+        <w:t>14-DEC-2022</w:t>
+      </w:r>
+    </w:p>
+    <w:p>
+      <w:r>
+        <w:t xml:space="preserve">Add the migration program. </w:t>
+      </w:r>
+      <w:proofErr w:type="gramStart"/>
+      <w:r>
+        <w:t xml:space="preserve">Usual problems writing out </w:t>
+      </w:r>
+      <w:proofErr w:type="spellStart"/>
+      <w:r>
+        <w:t>json</w:t>
+      </w:r>
+      <w:proofErr w:type="spellEnd"/>
+      <w:r>
+        <w:t xml:space="preserve"> data from an Entity – recursive relations.</w:t>
+      </w:r>
+      <w:proofErr w:type="gramEnd"/>
+    </w:p>
+    <w:p>
+      <w:pPr>
+        <w:pStyle w:val="Heading3"/>
+      </w:pPr>
+      <w:r>
+        <w:t>15-DEC-2022</w:t>
+      </w:r>
+    </w:p>
+    <w:p>
+      <w:r>
+        <w:t>Migration program works!</w:t>
+      </w:r>
+    </w:p>
+    <w:p>
+      <w:proofErr w:type="gramStart"/>
+      <w:r>
+        <w:t>Added method to bring the data up-to-date.</w:t>
+      </w:r>
+      <w:proofErr w:type="gramEnd"/>
+      <w:r>
+        <w:t xml:space="preserve"> Only the Order table needed updating.</w:t>
+      </w:r>
+    </w:p>
+    <w:p>
+      <w:r>
+        <w:t>Change stored procs so they are not year dependant.</w:t>
+      </w:r>
+    </w:p>
+    <w:p>
+      <w:pPr>
+        <w:pStyle w:val="Heading3"/>
+      </w:pPr>
+      <w:r>
+        <w:t>16-DEC-2022</w:t>
+      </w:r>
+    </w:p>
+    <w:p>
+      <w:r>
+        <w:t>C</w:t>
+      </w:r>
+      <w:r>
+        <w:t>arry on changing methods for new interface items</w:t>
+      </w:r>
+    </w:p>
+    <w:p>
+      <w:r>
+        <w:t>Update the tests so they are not date dependant.</w:t>
+      </w:r>
+    </w:p>
+    <w:p>
+      <w:r>
+        <w:t xml:space="preserve">TODO – </w:t>
+      </w:r>
+      <w:proofErr w:type="spellStart"/>
+      <w:r>
+        <w:t>Northwind</w:t>
+      </w:r>
+      <w:proofErr w:type="spellEnd"/>
+      <w:r>
+        <w:t xml:space="preserve"> service (in memory) update. Check the integration tests.</w:t>
+      </w:r>
+    </w:p>
     <w:p/>
     <w:p>
       <w:r>
         <w:t>Next –</w:t>
-      </w:r>
-    </w:p>
-    <w:p>
-      <w:r>
-        <w:t>Console app to perform the data migration (all data in order)</w:t>
-      </w:r>
-    </w:p>
-    <w:p>
-      <w:r>
-        <w:t>Add migration for In-memory dataset</w:t>
-      </w:r>
-    </w:p>
-    <w:p>
-      <w:r>
-        <w:t>Change stored procs so they are not year dependant.</w:t>
-      </w:r>
-    </w:p>
-    <w:p>
-      <w:r>
-        <w:t>Add method to update the database timestamps.</w:t>
-      </w:r>
-    </w:p>
-    <w:p>
-      <w:r>
-        <w:t xml:space="preserve">Add </w:t>
-      </w:r>
-      <w:proofErr w:type="gramStart"/>
-      <w:r>
-        <w:t>api</w:t>
-      </w:r>
-      <w:proofErr w:type="gramEnd"/>
-      <w:r>
-        <w:t xml:space="preserve"> and swagger front end</w:t>
-      </w:r>
-    </w:p>
-    <w:p>
-      <w:r>
-        <w:t>Add tests for this (controller tests)</w:t>
-      </w:r>
-    </w:p>
-    <w:p>
-      <w:r>
-        <w:t>Add a routine to update the database timestamps so it is always relevant (for development and staging only)</w:t>
       </w:r>
       <w:bookmarkStart w:id="0" w:name="_GoBack"/>
       <w:bookmarkEnd w:id="0"/>
+    </w:p>
+    <w:p>
+      <w:r>
+        <w:t xml:space="preserve">Add </w:t>
+      </w:r>
+      <w:proofErr w:type="gramStart"/>
+      <w:r>
+        <w:t>api</w:t>
+      </w:r>
+      <w:proofErr w:type="gramEnd"/>
+      <w:r>
+        <w:t xml:space="preserve"> and swagger front end</w:t>
+      </w:r>
+    </w:p>
+    <w:p>
+      <w:r>
+        <w:t>Add tests for this (controller tests)</w:t>
+      </w:r>
+      <w:r>
+        <w:t xml:space="preserve"> and for any services created.</w:t>
+      </w:r>
     </w:p>
     <w:sectPr>
       <w:pgSz w:w="11906" w:h="16838"/>
@@ -983,6 +1049,30 @@
       <w:color w:val="4F81BD" w:themeColor="accent1"/>
     </w:rPr>
   </w:style>
+  <w:style w:type="paragraph" w:styleId="Heading4">
+    <w:name w:val="heading 4"/>
+    <w:basedOn w:val="Normal"/>
+    <w:next w:val="Normal"/>
+    <w:link w:val="Heading4Char"/>
+    <w:uiPriority w:val="9"/>
+    <w:unhideWhenUsed/>
+    <w:qFormat/>
+    <w:rsid w:val="000011A7"/>
+    <w:pPr>
+      <w:keepNext/>
+      <w:keepLines/>
+      <w:spacing w:before="200" w:after="0"/>
+      <w:outlineLvl w:val="3"/>
+    </w:pPr>
+    <w:rPr>
+      <w:rFonts w:asciiTheme="majorHAnsi" w:eastAsiaTheme="majorEastAsia" w:hAnsiTheme="majorHAnsi" w:cstheme="majorBidi"/>
+      <w:b/>
+      <w:bCs/>
+      <w:i/>
+      <w:iCs/>
+      <w:color w:val="4F81BD" w:themeColor="accent1"/>
+    </w:rPr>
+  </w:style>
   <w:style w:type="character" w:default="1" w:styleId="DefaultParagraphFont">
     <w:name w:val="Default Paragraph Font"/>
     <w:uiPriority w:val="1"/>
@@ -1151,6 +1241,21 @@
       <w:rFonts w:asciiTheme="majorHAnsi" w:eastAsiaTheme="majorEastAsia" w:hAnsiTheme="majorHAnsi" w:cstheme="majorBidi"/>
       <w:b/>
       <w:bCs/>
+      <w:color w:val="4F81BD" w:themeColor="accent1"/>
+    </w:rPr>
+  </w:style>
+  <w:style w:type="character" w:customStyle="1" w:styleId="Heading4Char">
+    <w:name w:val="Heading 4 Char"/>
+    <w:basedOn w:val="DefaultParagraphFont"/>
+    <w:link w:val="Heading4"/>
+    <w:uiPriority w:val="9"/>
+    <w:rsid w:val="000011A7"/>
+    <w:rPr>
+      <w:rFonts w:asciiTheme="majorHAnsi" w:eastAsiaTheme="majorEastAsia" w:hAnsiTheme="majorHAnsi" w:cstheme="majorBidi"/>
+      <w:b/>
+      <w:bCs/>
+      <w:i/>
+      <w:iCs/>
       <w:color w:val="4F81BD" w:themeColor="accent1"/>
     </w:rPr>
   </w:style>
@@ -1386,6 +1491,30 @@
       <w:color w:val="4F81BD" w:themeColor="accent1"/>
     </w:rPr>
   </w:style>
+  <w:style w:type="paragraph" w:styleId="Heading4">
+    <w:name w:val="heading 4"/>
+    <w:basedOn w:val="Normal"/>
+    <w:next w:val="Normal"/>
+    <w:link w:val="Heading4Char"/>
+    <w:uiPriority w:val="9"/>
+    <w:unhideWhenUsed/>
+    <w:qFormat/>
+    <w:rsid w:val="000011A7"/>
+    <w:pPr>
+      <w:keepNext/>
+      <w:keepLines/>
+      <w:spacing w:before="200" w:after="0"/>
+      <w:outlineLvl w:val="3"/>
+    </w:pPr>
+    <w:rPr>
+      <w:rFonts w:asciiTheme="majorHAnsi" w:eastAsiaTheme="majorEastAsia" w:hAnsiTheme="majorHAnsi" w:cstheme="majorBidi"/>
+      <w:b/>
+      <w:bCs/>
+      <w:i/>
+      <w:iCs/>
+      <w:color w:val="4F81BD" w:themeColor="accent1"/>
+    </w:rPr>
+  </w:style>
   <w:style w:type="character" w:default="1" w:styleId="DefaultParagraphFont">
     <w:name w:val="Default Paragraph Font"/>
     <w:uiPriority w:val="1"/>
@@ -1554,6 +1683,21 @@
       <w:rFonts w:asciiTheme="majorHAnsi" w:eastAsiaTheme="majorEastAsia" w:hAnsiTheme="majorHAnsi" w:cstheme="majorBidi"/>
       <w:b/>
       <w:bCs/>
+      <w:color w:val="4F81BD" w:themeColor="accent1"/>
+    </w:rPr>
+  </w:style>
+  <w:style w:type="character" w:customStyle="1" w:styleId="Heading4Char">
+    <w:name w:val="Heading 4 Char"/>
+    <w:basedOn w:val="DefaultParagraphFont"/>
+    <w:link w:val="Heading4"/>
+    <w:uiPriority w:val="9"/>
+    <w:rsid w:val="000011A7"/>
+    <w:rPr>
+      <w:rFonts w:asciiTheme="majorHAnsi" w:eastAsiaTheme="majorEastAsia" w:hAnsiTheme="majorHAnsi" w:cstheme="majorBidi"/>
+      <w:b/>
+      <w:bCs/>
+      <w:i/>
+      <w:iCs/>
       <w:color w:val="4F81BD" w:themeColor="accent1"/>
     </w:rPr>
   </w:style>

--- a/Project Journal.docx
+++ b/Project Journal.docx
@@ -671,9 +671,20 @@
         <w:t>Update the tests so they are not date dependant.</w:t>
       </w:r>
     </w:p>
-    <w:p>
-      <w:r>
-        <w:t xml:space="preserve">TODO – </w:t>
+    <w:p/>
+    <w:p>
+      <w:pPr>
+        <w:pStyle w:val="Heading2"/>
+      </w:pPr>
+      <w:r>
+        <w:lastRenderedPageBreak/>
+        <w:t>20-DEC-2022</w:t>
+      </w:r>
+    </w:p>
+    <w:p>
+      <w:proofErr w:type="gramStart"/>
+      <w:r>
+        <w:t xml:space="preserve">Added the new functions to the </w:t>
       </w:r>
       <w:proofErr w:type="spellStart"/>
       <w:r>
@@ -681,29 +692,32 @@
       </w:r>
       <w:proofErr w:type="spellEnd"/>
       <w:r>
-        <w:t xml:space="preserve"> service (in memory) update. Check the integration tests.</w:t>
-      </w:r>
-    </w:p>
-    <w:p/>
+        <w:t xml:space="preserve"> service.</w:t>
+      </w:r>
+      <w:proofErr w:type="gramEnd"/>
+    </w:p>
+    <w:p>
+      <w:r>
+        <w:t xml:space="preserve">Add the </w:t>
+      </w:r>
+      <w:proofErr w:type="gramStart"/>
+      <w:r>
+        <w:t>api</w:t>
+      </w:r>
+      <w:proofErr w:type="gramEnd"/>
+      <w:r>
+        <w:t>.</w:t>
+      </w:r>
+      <w:r>
+        <w:t xml:space="preserve"> Swagger documentation is in the .net 6 template!</w:t>
+      </w:r>
+    </w:p>
     <w:p>
       <w:r>
         <w:t>Next –</w:t>
       </w:r>
       <w:bookmarkStart w:id="0" w:name="_GoBack"/>
       <w:bookmarkEnd w:id="0"/>
-    </w:p>
-    <w:p>
-      <w:r>
-        <w:t xml:space="preserve">Add </w:t>
-      </w:r>
-      <w:proofErr w:type="gramStart"/>
-      <w:r>
-        <w:t>api</w:t>
-      </w:r>
-      <w:proofErr w:type="gramEnd"/>
-      <w:r>
-        <w:t xml:space="preserve"> and swagger front end</w:t>
-      </w:r>
     </w:p>
     <w:p>
       <w:r>

--- a/Project Journal.docx
+++ b/Project Journal.docx
@@ -713,20 +713,75 @@
       </w:r>
     </w:p>
     <w:p>
-      <w:r>
-        <w:t>Next –</w:t>
+      <w:pPr>
+        <w:pStyle w:val="Heading3"/>
+      </w:pPr>
+      <w:r>
+        <w:t>21-DEC-2022</w:t>
+      </w:r>
+    </w:p>
+    <w:p>
+      <w:r>
+        <w:t>Add implementations for service in the controller.</w:t>
+      </w:r>
+    </w:p>
+    <w:p>
+      <w:r>
+        <w:t xml:space="preserve">Add missing tests </w:t>
+      </w:r>
+      <w:r>
+        <w:t xml:space="preserve">placeholders </w:t>
+      </w:r>
+      <w:r>
+        <w:t>for patterns</w:t>
+      </w:r>
+    </w:p>
+    <w:p>
+      <w:r>
+        <w:t xml:space="preserve">Add service for </w:t>
+      </w:r>
+      <w:proofErr w:type="gramStart"/>
+      <w:r>
+        <w:t>api</w:t>
+      </w:r>
+      <w:proofErr w:type="gramEnd"/>
+      <w:r>
+        <w:t xml:space="preserve"> to use</w:t>
       </w:r>
       <w:bookmarkStart w:id="0" w:name="_GoBack"/>
       <w:bookmarkEnd w:id="0"/>
     </w:p>
     <w:p>
       <w:r>
-        <w:t>Add tests for this (controller tests)</w:t>
-      </w:r>
-      <w:r>
-        <w:t xml:space="preserve"> and for any services created.</w:t>
-      </w:r>
-    </w:p>
+        <w:t xml:space="preserve">Add </w:t>
+      </w:r>
+      <w:r>
+        <w:t xml:space="preserve">placeholder </w:t>
+      </w:r>
+      <w:r>
+        <w:t>tests for controller</w:t>
+      </w:r>
+      <w:r>
+        <w:t>s</w:t>
+      </w:r>
+      <w:r>
+        <w:t>.</w:t>
+      </w:r>
+      <w:r>
+        <w:t xml:space="preserve"> This has changed from previous versions. See the notes in the test project. The only difference is how the server part is created.</w:t>
+      </w:r>
+    </w:p>
+    <w:p>
+      <w:r>
+        <w:t xml:space="preserve">It is a lot faster to do things once the ground work is done. </w:t>
+      </w:r>
+      <w:proofErr w:type="gramStart"/>
+      <w:r>
+        <w:t>Lots done today.</w:t>
+      </w:r>
+      <w:proofErr w:type="gramEnd"/>
+    </w:p>
+    <w:p/>
     <w:sectPr>
       <w:pgSz w:w="11906" w:h="16838"/>
       <w:pgMar w:top="1440" w:right="1440" w:bottom="1440" w:left="1440" w:header="708" w:footer="708" w:gutter="0"/>

--- a/Project Journal.docx
+++ b/Project Journal.docx
@@ -748,40 +748,69 @@
       <w:r>
         <w:t xml:space="preserve"> to use</w:t>
       </w:r>
+    </w:p>
+    <w:p>
+      <w:r>
+        <w:t xml:space="preserve">Add </w:t>
+      </w:r>
+      <w:r>
+        <w:t xml:space="preserve">placeholder </w:t>
+      </w:r>
+      <w:r>
+        <w:t>tests for controller</w:t>
+      </w:r>
+      <w:r>
+        <w:t>s</w:t>
+      </w:r>
+      <w:r>
+        <w:t>.</w:t>
+      </w:r>
+      <w:r>
+        <w:t xml:space="preserve"> This has changed from previous versions. See the notes in the test project. The only difference is how the server part is created.</w:t>
+      </w:r>
+    </w:p>
+    <w:p>
+      <w:r>
+        <w:t xml:space="preserve">It is a lot faster to do things once the ground work is done. </w:t>
+      </w:r>
+      <w:proofErr w:type="gramStart"/>
+      <w:r>
+        <w:t>Lots done today.</w:t>
+      </w:r>
+      <w:proofErr w:type="gramEnd"/>
+    </w:p>
+    <w:p>
+      <w:pPr>
+        <w:pStyle w:val="Heading3"/>
+      </w:pPr>
+      <w:r>
+        <w:t>22-Dec-2022</w:t>
+      </w:r>
+    </w:p>
+    <w:p>
+      <w:proofErr w:type="gramStart"/>
+      <w:r>
+        <w:t>Added more tests.</w:t>
+      </w:r>
+      <w:proofErr w:type="gramEnd"/>
+    </w:p>
+    <w:p>
       <w:bookmarkStart w:id="0" w:name="_GoBack"/>
       <w:bookmarkEnd w:id="0"/>
     </w:p>
     <w:p>
       <w:r>
-        <w:t xml:space="preserve">Add </w:t>
-      </w:r>
-      <w:r>
-        <w:t xml:space="preserve">placeholder </w:t>
-      </w:r>
-      <w:r>
-        <w:t>tests for controller</w:t>
-      </w:r>
-      <w:r>
-        <w:t>s</w:t>
-      </w:r>
-      <w:r>
-        <w:t>.</w:t>
-      </w:r>
-      <w:r>
-        <w:t xml:space="preserve"> This has changed from previous versions. See the notes in the test project. The only difference is how the server part is created.</w:t>
-      </w:r>
-    </w:p>
-    <w:p>
-      <w:r>
-        <w:t xml:space="preserve">It is a lot faster to do things once the ground work is done. </w:t>
+        <w:t xml:space="preserve">TODO – </w:t>
       </w:r>
       <w:proofErr w:type="gramStart"/>
       <w:r>
-        <w:t>Lots done today.</w:t>
+        <w:t>api</w:t>
       </w:r>
       <w:proofErr w:type="gramEnd"/>
-    </w:p>
-    <w:p/>
+      <w:r>
+        <w:t xml:space="preserve"> tests are broken – write them out without inheriting and try again.</w:t>
+      </w:r>
+    </w:p>
     <w:sectPr>
       <w:pgSz w:w="11906" w:h="16838"/>
       <w:pgMar w:top="1440" w:right="1440" w:bottom="1440" w:left="1440" w:header="708" w:footer="708" w:gutter="0"/>

--- a/Project Journal.docx
+++ b/Project Journal.docx
@@ -795,22 +795,91 @@
       <w:proofErr w:type="gramEnd"/>
     </w:p>
     <w:p>
+      <w:pPr>
+        <w:pStyle w:val="Heading3"/>
+      </w:pPr>
+      <w:r>
+        <w:t>29-DEC-2022</w:t>
+      </w:r>
+    </w:p>
+    <w:p>
+      <w:r>
+        <w:t>Start building react tool chain</w:t>
+      </w:r>
+      <w:r>
+        <w:t xml:space="preserve"> in a new branch</w:t>
+      </w:r>
+      <w:r>
+        <w:t>.</w:t>
+      </w:r>
+    </w:p>
+    <w:p>
+      <w:proofErr w:type="gramStart"/>
+      <w:r>
+        <w:t>Using low-trust (minimal reliance on node.js).</w:t>
+      </w:r>
+      <w:proofErr w:type="gramEnd"/>
+      <w:r>
+        <w:t xml:space="preserve"> Since I use .net for server-side operations it does not make sense to use another server-side technology.</w:t>
+      </w:r>
+    </w:p>
+    <w:p>
+      <w:r>
+        <w:t>Typescript build only would be nice.</w:t>
+      </w:r>
+    </w:p>
+    <w:p>
+      <w:r>
+        <w:t xml:space="preserve">Use </w:t>
+      </w:r>
+      <w:proofErr w:type="spellStart"/>
+      <w:r>
+        <w:t>qunit</w:t>
+      </w:r>
+      <w:proofErr w:type="spellEnd"/>
+      <w:r>
+        <w:t xml:space="preserve"> for some client-si</w:t>
+      </w:r>
       <w:bookmarkStart w:id="0" w:name="_GoBack"/>
       <w:bookmarkEnd w:id="0"/>
-    </w:p>
-    <w:p>
-      <w:r>
-        <w:t xml:space="preserve">TODO – </w:t>
+      <w:r>
+        <w:t>de testing.</w:t>
+      </w:r>
+    </w:p>
+    <w:p>
+      <w:r>
+        <w:t>Steps:</w:t>
+      </w:r>
+    </w:p>
+    <w:p>
+      <w:r>
+        <w:t>1 – Build simple product viewer with react. This should establish a working toolchain.</w:t>
+      </w:r>
+    </w:p>
+    <w:p>
+      <w:r>
+        <w:t>2 – Add identity server and .net identity. If open id spec is simple, create it. This should save production costs as you have to pay to use identity server.</w:t>
+      </w:r>
+    </w:p>
+    <w:p>
+      <w:r>
+        <w:t xml:space="preserve">3 – Create simple shopping cart. Make sure the payment </w:t>
       </w:r>
       <w:proofErr w:type="gramStart"/>
       <w:r>
-        <w:t>api</w:t>
+        <w:t>types</w:t>
       </w:r>
       <w:proofErr w:type="gramEnd"/>
       <w:r>
-        <w:t xml:space="preserve"> tests are broken – write them out without inheriting and try again.</w:t>
-      </w:r>
-    </w:p>
+        <w:t xml:space="preserve"> part is extendable. Only implement one payment type (make something up). This will require authentication part-way through before the payment details are taken.</w:t>
+      </w:r>
+    </w:p>
+    <w:p>
+      <w:r>
+        <w:t>4 – Create order processing app. This needs to be completely authorised.</w:t>
+      </w:r>
+    </w:p>
+    <w:p/>
     <w:sectPr>
       <w:pgSz w:w="11906" w:h="16838"/>
       <w:pgMar w:top="1440" w:right="1440" w:bottom="1440" w:left="1440" w:header="708" w:footer="708" w:gutter="0"/>

--- a/Project Journal.docx
+++ b/Project Journal.docx
@@ -838,16 +838,155 @@
       </w:r>
       <w:proofErr w:type="spellEnd"/>
       <w:r>
-        <w:t xml:space="preserve"> for some client-si</w:t>
+        <w:t xml:space="preserve"> for some client-side testing.</w:t>
+      </w:r>
+    </w:p>
+    <w:p/>
+    <w:p>
+      <w:r>
+        <w:t xml:space="preserve">Use of node is unavoidable. If using </w:t>
+      </w:r>
+      <w:proofErr w:type="spellStart"/>
+      <w:r>
+        <w:t>webpack</w:t>
+      </w:r>
+      <w:proofErr w:type="spellEnd"/>
+      <w:r>
+        <w:t xml:space="preserve"> or any other build toolchain.</w:t>
+      </w:r>
+    </w:p>
+    <w:p>
+      <w:r>
+        <w:t>It is possible to minimise the packages by stating which ones will be used.</w:t>
+      </w:r>
+    </w:p>
+    <w:p>
+      <w:r>
+        <w:t>Toolchain seems to be:</w:t>
+      </w:r>
+    </w:p>
+    <w:p>
+      <w:r>
+        <w:t>Typescript (in /</w:t>
+      </w:r>
+      <w:proofErr w:type="spellStart"/>
+      <w:r>
+        <w:t>src</w:t>
+      </w:r>
+      <w:proofErr w:type="spellEnd"/>
+      <w:r>
+        <w:t xml:space="preserve">) -&gt; </w:t>
+      </w:r>
+      <w:proofErr w:type="spellStart"/>
+      <w:r>
+        <w:t>webpack</w:t>
+      </w:r>
+      <w:proofErr w:type="spellEnd"/>
+      <w:r>
+        <w:t xml:space="preserve"> run creates files in /</w:t>
+      </w:r>
+      <w:proofErr w:type="spellStart"/>
+      <w:r>
+        <w:t>dist</w:t>
+      </w:r>
+      <w:proofErr w:type="spellEnd"/>
+      <w:r>
+        <w:t xml:space="preserve"> -&gt; use </w:t>
+      </w:r>
+      <w:proofErr w:type="spellStart"/>
+      <w:r>
+        <w:t>webcompiler</w:t>
+      </w:r>
+      <w:proofErr w:type="spellEnd"/>
+      <w:r>
+        <w:t xml:space="preserve"> </w:t>
+      </w:r>
+      <w:proofErr w:type="spellStart"/>
+      <w:r>
+        <w:t>extentension</w:t>
+      </w:r>
+      <w:proofErr w:type="spellEnd"/>
+      <w:r>
+        <w:t xml:space="preserve"> to minify the files and copy to </w:t>
+      </w:r>
+      <w:proofErr w:type="spellStart"/>
+      <w:r>
+        <w:t>wwwroot</w:t>
+      </w:r>
+      <w:proofErr w:type="spellEnd"/>
+      <w:r>
+        <w:t>/</w:t>
+      </w:r>
+      <w:proofErr w:type="spellStart"/>
+      <w:r>
+        <w:t>js</w:t>
+      </w:r>
+      <w:proofErr w:type="spellEnd"/>
+      <w:r>
+        <w:t>.</w:t>
+      </w:r>
+    </w:p>
+    <w:p>
+      <w:r>
+        <w:t xml:space="preserve">Pages need to refer to the files in </w:t>
+      </w:r>
+      <w:proofErr w:type="spellStart"/>
+      <w:r>
+        <w:t>wwwroot</w:t>
+      </w:r>
+      <w:proofErr w:type="spellEnd"/>
+      <w:r>
+        <w:t>/</w:t>
+      </w:r>
+      <w:proofErr w:type="spellStart"/>
+      <w:r>
+        <w:t>js</w:t>
+      </w:r>
+      <w:proofErr w:type="spellEnd"/>
+      <w:r>
+        <w:t>.</w:t>
+      </w:r>
+    </w:p>
+    <w:p>
+      <w:r>
+        <w:t>This might mean that debugging while running may not work as expected.</w:t>
+      </w:r>
+    </w:p>
+    <w:p>
+      <w:r>
+        <w:t>Extensions are needed:</w:t>
+      </w:r>
+    </w:p>
+    <w:p>
+      <w:proofErr w:type="spellStart"/>
+      <w:proofErr w:type="gramStart"/>
+      <w:r>
+        <w:t>WebPack</w:t>
+      </w:r>
+      <w:proofErr w:type="spellEnd"/>
+      <w:r>
+        <w:t xml:space="preserve"> Task Runner and </w:t>
+      </w:r>
+      <w:proofErr w:type="spellStart"/>
+      <w:r>
+        <w:t>WebComplier</w:t>
+      </w:r>
+      <w:proofErr w:type="spellEnd"/>
+      <w:r>
+        <w:t>.</w:t>
+      </w:r>
+      <w:proofErr w:type="gramEnd"/>
+      <w:r>
+        <w:br/>
+        <w:t>Both of these make using the task runner easy. The task runner explorer allows the build chain to be configured and managed easily.</w:t>
       </w:r>
       <w:bookmarkStart w:id="0" w:name="_GoBack"/>
       <w:bookmarkEnd w:id="0"/>
-      <w:r>
-        <w:t>de testing.</w:t>
-      </w:r>
-    </w:p>
-    <w:p>
-      <w:r>
+    </w:p>
+    <w:p/>
+    <w:p>
+      <w:r>
+        <w:lastRenderedPageBreak/>
         <w:t>Steps:</w:t>
       </w:r>
     </w:p>

--- a/Project Journal.docx
+++ b/Project Journal.docx
@@ -824,167 +824,145 @@
       </w:r>
     </w:p>
     <w:p>
-      <w:r>
-        <w:t>Typescript build only would be nice.</w:t>
-      </w:r>
-    </w:p>
-    <w:p>
-      <w:r>
-        <w:t xml:space="preserve">Use </w:t>
-      </w:r>
-      <w:proofErr w:type="spellStart"/>
-      <w:r>
-        <w:t>qunit</w:t>
-      </w:r>
-      <w:proofErr w:type="spellEnd"/>
-      <w:r>
-        <w:t xml:space="preserve"> for some client-side testing.</w:t>
+      <w:pPr>
+        <w:pStyle w:val="Heading3"/>
+      </w:pPr>
+      <w:r>
+        <w:t>30-DEC-2022</w:t>
+      </w:r>
+    </w:p>
+    <w:p>
+      <w:r>
+        <w:t>https://itnext.io/create-react-typescript-project-with-webpack-and-babel-2431cac8cf5b</w:t>
+      </w:r>
+    </w:p>
+    <w:p>
+      <w:proofErr w:type="gramStart"/>
+      <w:r>
+        <w:t>Very useful for building a toolchain.</w:t>
+      </w:r>
+      <w:proofErr w:type="gramEnd"/>
+    </w:p>
+    <w:p>
+      <w:proofErr w:type="gramStart"/>
+      <w:r>
+        <w:t>Typ</w:t>
+      </w:r>
+      <w:r>
+        <w:t>escript build</w:t>
+      </w:r>
+      <w:proofErr w:type="gramEnd"/>
+      <w:r>
+        <w:t xml:space="preserve"> only would be nice but not possible – uses </w:t>
+      </w:r>
+      <w:proofErr w:type="spellStart"/>
+      <w:r>
+        <w:t>webpack</w:t>
+      </w:r>
+      <w:proofErr w:type="spellEnd"/>
+      <w:r>
+        <w:t xml:space="preserve"> and babel to create the build pipeline.</w:t>
+      </w:r>
+    </w:p>
+    <w:p>
+      <w:r>
+        <w:t xml:space="preserve">Use the extension </w:t>
+      </w:r>
+      <w:proofErr w:type="spellStart"/>
+      <w:r>
+        <w:t>WebPack</w:t>
+      </w:r>
+      <w:proofErr w:type="spellEnd"/>
+      <w:r>
+        <w:t xml:space="preserve"> Task Runner.</w:t>
+      </w:r>
+    </w:p>
+    <w:p>
+      <w:r>
+        <w:t>Use Task Runner Explorer to add these bindings:</w:t>
+      </w:r>
+    </w:p>
+    <w:p>
+      <w:r>
+        <w:t xml:space="preserve">Run – Development </w:t>
+      </w:r>
+      <w:r>
+        <w:t xml:space="preserve">-&gt; </w:t>
+      </w:r>
+      <w:r>
+        <w:t>After Build</w:t>
+      </w:r>
+    </w:p>
+    <w:p>
+      <w:r>
+        <w:t>Watch – Development -&gt; Project Open</w:t>
+      </w:r>
+    </w:p>
+    <w:p>
+      <w:r>
+        <w:t xml:space="preserve">Use of node is unavoidable. If using </w:t>
+      </w:r>
+      <w:proofErr w:type="spellStart"/>
+      <w:r>
+        <w:t>webpack</w:t>
+      </w:r>
+      <w:proofErr w:type="spellEnd"/>
+      <w:r>
+        <w:t xml:space="preserve"> or any other build toolchain.</w:t>
+      </w:r>
+    </w:p>
+    <w:p>
+      <w:r>
+        <w:t>It is possible to minimise the packages by stating which ones will be used.</w:t>
+      </w:r>
+    </w:p>
+    <w:p>
+      <w:r>
+        <w:t xml:space="preserve">Note: for production and </w:t>
+      </w:r>
+      <w:proofErr w:type="spellStart"/>
+      <w:proofErr w:type="gramStart"/>
+      <w:r>
+        <w:t>pwa</w:t>
+      </w:r>
+      <w:proofErr w:type="spellEnd"/>
+      <w:proofErr w:type="gramEnd"/>
+      <w:r>
+        <w:t xml:space="preserve"> install – these changes need to be made:</w:t>
+      </w:r>
+    </w:p>
+    <w:p>
+      <w:r>
+        <w:t xml:space="preserve">1 – </w:t>
+      </w:r>
+      <w:proofErr w:type="spellStart"/>
+      <w:proofErr w:type="gramStart"/>
+      <w:r>
+        <w:t>index.cshtml</w:t>
+      </w:r>
+      <w:proofErr w:type="spellEnd"/>
+      <w:proofErr w:type="gramEnd"/>
+      <w:r>
+        <w:t xml:space="preserve"> – add an extra service worker to the service worker list.</w:t>
+      </w:r>
+    </w:p>
+    <w:p>
+      <w:r>
+        <w:t xml:space="preserve">2 – in the root service worker which does the offline caching – set the </w:t>
+      </w:r>
+      <w:proofErr w:type="spellStart"/>
+      <w:r>
+        <w:t>devmode</w:t>
+      </w:r>
+      <w:proofErr w:type="spellEnd"/>
+      <w:r>
+        <w:t xml:space="preserve"> flag to false.</w:t>
       </w:r>
     </w:p>
     <w:p/>
     <w:p>
-      <w:r>
-        <w:t xml:space="preserve">Use of node is unavoidable. If using </w:t>
-      </w:r>
-      <w:proofErr w:type="spellStart"/>
-      <w:r>
-        <w:t>webpack</w:t>
-      </w:r>
-      <w:proofErr w:type="spellEnd"/>
-      <w:r>
-        <w:t xml:space="preserve"> or any other build toolchain.</w:t>
-      </w:r>
-    </w:p>
-    <w:p>
-      <w:r>
-        <w:t>It is possible to minimise the packages by stating which ones will be used.</w:t>
-      </w:r>
-    </w:p>
-    <w:p>
-      <w:r>
-        <w:t>Toolchain seems to be:</w:t>
-      </w:r>
-    </w:p>
-    <w:p>
-      <w:r>
-        <w:t>Typescript (in /</w:t>
-      </w:r>
-      <w:proofErr w:type="spellStart"/>
-      <w:r>
-        <w:t>src</w:t>
-      </w:r>
-      <w:proofErr w:type="spellEnd"/>
-      <w:r>
-        <w:t xml:space="preserve">) -&gt; </w:t>
-      </w:r>
-      <w:proofErr w:type="spellStart"/>
-      <w:r>
-        <w:t>webpack</w:t>
-      </w:r>
-      <w:proofErr w:type="spellEnd"/>
-      <w:r>
-        <w:t xml:space="preserve"> run creates files in /</w:t>
-      </w:r>
-      <w:proofErr w:type="spellStart"/>
-      <w:r>
-        <w:t>dist</w:t>
-      </w:r>
-      <w:proofErr w:type="spellEnd"/>
-      <w:r>
-        <w:t xml:space="preserve"> -&gt; use </w:t>
-      </w:r>
-      <w:proofErr w:type="spellStart"/>
-      <w:r>
-        <w:t>webcompiler</w:t>
-      </w:r>
-      <w:proofErr w:type="spellEnd"/>
-      <w:r>
-        <w:t xml:space="preserve"> </w:t>
-      </w:r>
-      <w:proofErr w:type="spellStart"/>
-      <w:r>
-        <w:t>extentension</w:t>
-      </w:r>
-      <w:proofErr w:type="spellEnd"/>
-      <w:r>
-        <w:t xml:space="preserve"> to minify the files and copy to </w:t>
-      </w:r>
-      <w:proofErr w:type="spellStart"/>
-      <w:r>
-        <w:t>wwwroot</w:t>
-      </w:r>
-      <w:proofErr w:type="spellEnd"/>
-      <w:r>
-        <w:t>/</w:t>
-      </w:r>
-      <w:proofErr w:type="spellStart"/>
-      <w:r>
-        <w:t>js</w:t>
-      </w:r>
-      <w:proofErr w:type="spellEnd"/>
-      <w:r>
-        <w:t>.</w:t>
-      </w:r>
-    </w:p>
-    <w:p>
-      <w:r>
-        <w:t xml:space="preserve">Pages need to refer to the files in </w:t>
-      </w:r>
-      <w:proofErr w:type="spellStart"/>
-      <w:r>
-        <w:t>wwwroot</w:t>
-      </w:r>
-      <w:proofErr w:type="spellEnd"/>
-      <w:r>
-        <w:t>/</w:t>
-      </w:r>
-      <w:proofErr w:type="spellStart"/>
-      <w:r>
-        <w:t>js</w:t>
-      </w:r>
-      <w:proofErr w:type="spellEnd"/>
-      <w:r>
-        <w:t>.</w:t>
-      </w:r>
-    </w:p>
-    <w:p>
-      <w:r>
-        <w:t>This might mean that debugging while running may not work as expected.</w:t>
-      </w:r>
-    </w:p>
-    <w:p>
-      <w:r>
-        <w:t>Extensions are needed:</w:t>
-      </w:r>
-    </w:p>
-    <w:p>
-      <w:proofErr w:type="spellStart"/>
-      <w:proofErr w:type="gramStart"/>
-      <w:r>
-        <w:t>WebPack</w:t>
-      </w:r>
-      <w:proofErr w:type="spellEnd"/>
-      <w:r>
-        <w:t xml:space="preserve"> Task Runner and </w:t>
-      </w:r>
-      <w:proofErr w:type="spellStart"/>
-      <w:r>
-        <w:t>WebComplier</w:t>
-      </w:r>
-      <w:proofErr w:type="spellEnd"/>
-      <w:r>
-        <w:t>.</w:t>
-      </w:r>
-      <w:proofErr w:type="gramEnd"/>
-      <w:r>
-        <w:br/>
-        <w:t>Both of these make using the task runner easy. The task runner explorer allows the build chain to be configured and managed easily.</w:t>
-      </w:r>
       <w:bookmarkStart w:id="0" w:name="_GoBack"/>
       <w:bookmarkEnd w:id="0"/>
-    </w:p>
-    <w:p/>
-    <w:p>
       <w:r>
         <w:lastRenderedPageBreak/>
         <w:t>Steps:</w:t>
@@ -997,12 +975,38 @@
     </w:p>
     <w:p>
       <w:r>
-        <w:t>2 – Add identity server and .net identity. If open id spec is simple, create it. This should save production costs as you have to pay to use identity server.</w:t>
-      </w:r>
-    </w:p>
-    <w:p>
-      <w:r>
-        <w:t xml:space="preserve">3 – Create simple shopping cart. Make sure the payment </w:t>
+        <w:t xml:space="preserve">2 - </w:t>
+      </w:r>
+      <w:r>
+        <w:t xml:space="preserve">Use </w:t>
+      </w:r>
+      <w:proofErr w:type="spellStart"/>
+      <w:r>
+        <w:t>qunit</w:t>
+      </w:r>
+      <w:proofErr w:type="spellEnd"/>
+      <w:r>
+        <w:t xml:space="preserve"> for some client-side testing.</w:t>
+      </w:r>
+      <w:r>
+        <w:t xml:space="preserve"> Check out any React recommended test frameworks too. There are some in the default React VS project.</w:t>
+      </w:r>
+    </w:p>
+    <w:p/>
+    <w:p>
+      <w:r>
+        <w:t>3</w:t>
+      </w:r>
+      <w:r>
+        <w:t xml:space="preserve"> – Add identity server and .net identity. If open id spec is simple, create it. This should save production costs as you have to pay to use identity server.</w:t>
+      </w:r>
+    </w:p>
+    <w:p>
+      <w:r>
+        <w:t>4</w:t>
+      </w:r>
+      <w:r>
+        <w:t xml:space="preserve"> – Create simple shopping cart. Make sure the payment </w:t>
       </w:r>
       <w:proofErr w:type="gramStart"/>
       <w:r>
@@ -1015,7 +1019,10 @@
     </w:p>
     <w:p>
       <w:r>
-        <w:t>4 – Create order processing app. This needs to be completely authorised.</w:t>
+        <w:t>5</w:t>
+      </w:r>
+      <w:r>
+        <w:t xml:space="preserve"> – Create order processing app. This needs to be completely authorised.</w:t>
       </w:r>
     </w:p>
     <w:p/>

--- a/Project Journal.docx
+++ b/Project Journal.docx
@@ -961,10 +961,224 @@
     </w:p>
     <w:p/>
     <w:p>
+      <w:pPr>
+        <w:pStyle w:val="Heading3"/>
+      </w:pPr>
+      <w:r>
+        <w:lastRenderedPageBreak/>
+        <w:t>03-JAN-23</w:t>
+      </w:r>
+    </w:p>
+    <w:p>
+      <w:r>
+        <w:t>Add routing. The app routes (should not be too many) populate the app menu.</w:t>
+      </w:r>
+    </w:p>
+    <w:p>
+      <w:r>
+        <w:t>Removed the service worker part – for development makes life difficult with updates.</w:t>
+      </w:r>
+    </w:p>
+    <w:p>
+      <w:proofErr w:type="spellStart"/>
+      <w:r>
+        <w:t>Webpack</w:t>
+      </w:r>
+      <w:proofErr w:type="spellEnd"/>
+      <w:r>
+        <w:t>-watch works with hot reloading so this is fine for normal development.</w:t>
+      </w:r>
+    </w:p>
+    <w:p>
+      <w:pPr>
+        <w:pStyle w:val="Heading3"/>
+      </w:pPr>
+      <w:r>
+        <w:t>04-JAN-23</w:t>
+      </w:r>
+    </w:p>
+    <w:p>
+      <w:r>
+        <w:t>Fix issue with routing.</w:t>
+      </w:r>
+    </w:p>
+    <w:p>
+      <w:r>
+        <w:t xml:space="preserve">If the user navigates to a client-side route, a not found response happens. Added a </w:t>
+      </w:r>
+      <w:proofErr w:type="spellStart"/>
+      <w:r>
+        <w:t>fallback</w:t>
+      </w:r>
+      <w:proofErr w:type="spellEnd"/>
+      <w:r>
+        <w:t xml:space="preserve"> </w:t>
+      </w:r>
+      <w:proofErr w:type="spellStart"/>
+      <w:proofErr w:type="gramStart"/>
+      <w:r>
+        <w:t>url</w:t>
+      </w:r>
+      <w:proofErr w:type="spellEnd"/>
+      <w:proofErr w:type="gramEnd"/>
+      <w:r>
+        <w:t xml:space="preserve"> and a new Pages route. This is necessary as the </w:t>
+      </w:r>
+      <w:proofErr w:type="spellStart"/>
+      <w:r>
+        <w:t>fallback</w:t>
+      </w:r>
+      <w:proofErr w:type="spellEnd"/>
+      <w:r>
+        <w:t xml:space="preserve"> route cannot be the same as ‘Index’.</w:t>
+      </w:r>
+    </w:p>
+    <w:p>
+      <w:r>
+        <w:t>Using partials should help maintain these pages which are identical.</w:t>
+      </w:r>
+    </w:p>
+    <w:p>
+      <w:proofErr w:type="gramStart"/>
+      <w:r>
+        <w:t xml:space="preserve">Added new extension to run tasks for </w:t>
+      </w:r>
+      <w:proofErr w:type="spellStart"/>
+      <w:r>
+        <w:t>npm</w:t>
+      </w:r>
+      <w:proofErr w:type="spellEnd"/>
+      <w:r>
+        <w:t xml:space="preserve"> (like test).</w:t>
+      </w:r>
+      <w:proofErr w:type="gramEnd"/>
+    </w:p>
+    <w:p>
+      <w:r>
+        <w:t>So there are 3 extensions – all used by Task Runner (use the window Task Runner Explorer).</w:t>
+      </w:r>
+    </w:p>
+    <w:p>
+      <w:proofErr w:type="spellStart"/>
+      <w:r>
+        <w:t>WebCompiler</w:t>
+      </w:r>
+      <w:proofErr w:type="spellEnd"/>
+      <w:r>
+        <w:t xml:space="preserve"> 2022</w:t>
+      </w:r>
+      <w:proofErr w:type="gramStart"/>
+      <w:r>
+        <w:t>+(</w:t>
+      </w:r>
+      <w:proofErr w:type="gramEnd"/>
+      <w:r>
+        <w:t xml:space="preserve">for </w:t>
+      </w:r>
+      <w:proofErr w:type="spellStart"/>
+      <w:r>
+        <w:t>compilerconfig.json</w:t>
+      </w:r>
+      <w:proofErr w:type="spellEnd"/>
+      <w:r>
+        <w:t xml:space="preserve">). This compiles the sass files for bootstrap (and anything else). </w:t>
+      </w:r>
+      <w:proofErr w:type="gramStart"/>
+      <w:r>
+        <w:t>Can also be used to minify files outside of the typescript build pipeline.</w:t>
+      </w:r>
+      <w:proofErr w:type="gramEnd"/>
+    </w:p>
+    <w:p>
+      <w:proofErr w:type="spellStart"/>
+      <w:r>
+        <w:t>WebPack</w:t>
+      </w:r>
+      <w:proofErr w:type="spellEnd"/>
+      <w:r>
+        <w:t xml:space="preserve"> Task Runner (for webpack.config.js). Sets up the </w:t>
+      </w:r>
+      <w:proofErr w:type="spellStart"/>
+      <w:r>
+        <w:t>webpack</w:t>
+      </w:r>
+      <w:proofErr w:type="spellEnd"/>
+      <w:r>
+        <w:t xml:space="preserve"> pipeline</w:t>
+      </w:r>
+      <w:r>
+        <w:t xml:space="preserve"> and allows for rapid development by compiling after changes.</w:t>
+      </w:r>
+    </w:p>
+    <w:p>
+      <w:proofErr w:type="spellStart"/>
+      <w:r>
+        <w:t>Npm</w:t>
+      </w:r>
+      <w:proofErr w:type="spellEnd"/>
+      <w:r>
+        <w:t xml:space="preserve"> Task Runner (for </w:t>
+      </w:r>
+      <w:proofErr w:type="spellStart"/>
+      <w:r>
+        <w:t>package.json</w:t>
+      </w:r>
+      <w:proofErr w:type="spellEnd"/>
+      <w:r>
+        <w:t xml:space="preserve">). </w:t>
+      </w:r>
+      <w:proofErr w:type="gramStart"/>
+      <w:r>
+        <w:t>Runs anything for Node which cannot be covered by anything else.</w:t>
+      </w:r>
+      <w:proofErr w:type="gramEnd"/>
+      <w:r>
+        <w:t xml:space="preserve"> In our case, it’s for running test scripts.</w:t>
+      </w:r>
+    </w:p>
+    <w:p>
+      <w:r>
+        <w:t xml:space="preserve">Note: Using Jest as a test environment did not work – lots of </w:t>
+      </w:r>
+      <w:proofErr w:type="spellStart"/>
+      <w:r>
+        <w:t>config</w:t>
+      </w:r>
+      <w:proofErr w:type="spellEnd"/>
+      <w:r>
+        <w:t xml:space="preserve"> issues. </w:t>
+      </w:r>
+      <w:proofErr w:type="gramStart"/>
+      <w:r>
+        <w:t>Have reverted to the example in the VS t</w:t>
+      </w:r>
+      <w:r>
+        <w:t>emplate project which uses cross-</w:t>
+      </w:r>
+      <w:proofErr w:type="spellStart"/>
+      <w:r>
+        <w:t>env</w:t>
+      </w:r>
+      <w:proofErr w:type="spellEnd"/>
+      <w:r>
+        <w:t xml:space="preserve"> to run tests.</w:t>
+      </w:r>
+      <w:proofErr w:type="gramEnd"/>
+    </w:p>
+    <w:p>
+      <w:r>
+        <w:t xml:space="preserve">Example tests are there. </w:t>
+      </w:r>
+    </w:p>
+    <w:p>
+      <w:r>
+        <w:t>Make the product catalogue next.</w:t>
+      </w:r>
       <w:bookmarkStart w:id="0" w:name="_GoBack"/>
       <w:bookmarkEnd w:id="0"/>
-      <w:r>
-        <w:lastRenderedPageBreak/>
+    </w:p>
+    <w:p>
+      <w:r>
         <w:t>Steps:</w:t>
       </w:r>
     </w:p>
@@ -975,10 +1189,7 @@
     </w:p>
     <w:p>
       <w:r>
-        <w:t xml:space="preserve">2 - </w:t>
-      </w:r>
-      <w:r>
-        <w:t xml:space="preserve">Use </w:t>
+        <w:t xml:space="preserve">2 - Use </w:t>
       </w:r>
       <w:proofErr w:type="spellStart"/>
       <w:r>
@@ -986,10 +1197,7 @@
       </w:r>
       <w:proofErr w:type="spellEnd"/>
       <w:r>
-        <w:t xml:space="preserve"> for some client-side testing.</w:t>
-      </w:r>
-      <w:r>
-        <w:t xml:space="preserve"> Check out any React recommended test frameworks too. There are some in the default React VS project.</w:t>
+        <w:t xml:space="preserve"> for some client-side testing. Check out any React recommended test frameworks too. There are some in the default React VS project.</w:t>
       </w:r>
     </w:p>
     <w:p/>

--- a/Project Journal.docx
+++ b/Project Journal.docx
@@ -1173,6 +1173,219 @@
     <w:p>
       <w:r>
         <w:t>Make the product catalogue next.</w:t>
+      </w:r>
+    </w:p>
+    <w:p>
+      <w:r>
+        <w:t xml:space="preserve">In dev mode – the </w:t>
+      </w:r>
+      <w:proofErr w:type="spellStart"/>
+      <w:r>
+        <w:t>urls</w:t>
+      </w:r>
+      <w:proofErr w:type="spellEnd"/>
+      <w:r>
+        <w:t xml:space="preserve"> for the </w:t>
+      </w:r>
+      <w:proofErr w:type="gramStart"/>
+      <w:r>
+        <w:t>api</w:t>
+      </w:r>
+      <w:proofErr w:type="gramEnd"/>
+      <w:r>
+        <w:t xml:space="preserve"> and host are not on local host.</w:t>
+      </w:r>
+    </w:p>
+    <w:p>
+      <w:r>
+        <w:t xml:space="preserve">This means that the </w:t>
+      </w:r>
+      <w:proofErr w:type="gramStart"/>
+      <w:r>
+        <w:t>api</w:t>
+      </w:r>
+      <w:proofErr w:type="gramEnd"/>
+      <w:r>
+        <w:t xml:space="preserve"> and app cannot talk to each other because it is considered a </w:t>
+      </w:r>
+      <w:proofErr w:type="spellStart"/>
+      <w:r>
+        <w:t>cors</w:t>
+      </w:r>
+      <w:proofErr w:type="spellEnd"/>
+      <w:r>
+        <w:t xml:space="preserve"> request by some browsers.</w:t>
+      </w:r>
+    </w:p>
+    <w:p>
+      <w:r>
+        <w:t>Even subdomains (</w:t>
+      </w:r>
+      <w:proofErr w:type="spellStart"/>
+      <w:r>
+        <w:t>api.localhost</w:t>
+      </w:r>
+      <w:proofErr w:type="spellEnd"/>
+      <w:r>
+        <w:t xml:space="preserve">, </w:t>
+      </w:r>
+      <w:proofErr w:type="spellStart"/>
+      <w:r>
+        <w:t>app.localhost</w:t>
+      </w:r>
+      <w:proofErr w:type="spellEnd"/>
+      <w:r>
+        <w:t xml:space="preserve">) would be considered </w:t>
+      </w:r>
+      <w:proofErr w:type="spellStart"/>
+      <w:r>
+        <w:t>cors</w:t>
+      </w:r>
+      <w:proofErr w:type="spellEnd"/>
+      <w:r>
+        <w:t xml:space="preserve">. This means that the host for the app needs to pass-through requests to the </w:t>
+      </w:r>
+      <w:proofErr w:type="gramStart"/>
+      <w:r>
+        <w:t>api</w:t>
+      </w:r>
+      <w:proofErr w:type="gramEnd"/>
+      <w:r>
+        <w:t>.</w:t>
+      </w:r>
+    </w:p>
+    <w:p>
+      <w:r>
+        <w:t>There would also be problems authenticating.</w:t>
+      </w:r>
+    </w:p>
+    <w:p>
+      <w:r>
+        <w:t xml:space="preserve">The </w:t>
+      </w:r>
+      <w:proofErr w:type="gramStart"/>
+      <w:r>
+        <w:t>api</w:t>
+      </w:r>
+      <w:proofErr w:type="gramEnd"/>
+      <w:r>
+        <w:t xml:space="preserve"> needs to be called via proxy methods from the app host. This is the easiest way to get access to it.</w:t>
+      </w:r>
+    </w:p>
+    <w:p>
+      <w:r>
+        <w:t xml:space="preserve">It may also make securing it easier. </w:t>
+      </w:r>
+      <w:proofErr w:type="spellStart"/>
+      <w:r>
+        <w:t>Eg</w:t>
+      </w:r>
+      <w:proofErr w:type="spellEnd"/>
+      <w:r>
+        <w:t xml:space="preserve">: use identity server to protect the </w:t>
+      </w:r>
+      <w:proofErr w:type="gramStart"/>
+      <w:r>
+        <w:t>api</w:t>
+      </w:r>
+      <w:proofErr w:type="gramEnd"/>
+      <w:r>
+        <w:t>. The only client will be the app so managing keys will be easier. Identity will be managed in the app using the default providers.</w:t>
+      </w:r>
+    </w:p>
+    <w:p>
+      <w:r>
+        <w:lastRenderedPageBreak/>
+        <w:t>This would replace using identity and identity server</w:t>
+      </w:r>
+      <w:r>
+        <w:t xml:space="preserve"> used together</w:t>
+      </w:r>
+      <w:r>
+        <w:t xml:space="preserve"> (</w:t>
+      </w:r>
+      <w:proofErr w:type="spellStart"/>
+      <w:r>
+        <w:t>jwt</w:t>
+      </w:r>
+      <w:proofErr w:type="spellEnd"/>
+      <w:r>
+        <w:t>) which seems slow and flaky on my machine.</w:t>
+      </w:r>
+    </w:p>
+    <w:p>
+      <w:r>
+        <w:t>Next: write out the services and create the components to display products and categories.</w:t>
+      </w:r>
+    </w:p>
+    <w:p>
+      <w:pPr>
+        <w:pStyle w:val="Heading3"/>
+      </w:pPr>
+      <w:r>
+        <w:t>06-JAN-2023</w:t>
+      </w:r>
+    </w:p>
+    <w:p>
+      <w:proofErr w:type="gramStart"/>
+      <w:r>
+        <w:t>Adding product viewer with pager and sort.</w:t>
+      </w:r>
+      <w:proofErr w:type="gramEnd"/>
+    </w:p>
+    <w:p>
+      <w:r>
+        <w:t xml:space="preserve">Note: the pager </w:t>
+      </w:r>
+      <w:r>
+        <w:t>needs work</w:t>
+      </w:r>
+      <w:r>
+        <w:t>.</w:t>
+      </w:r>
+    </w:p>
+    <w:p>
+      <w:r>
+        <w:t xml:space="preserve">The </w:t>
+      </w:r>
+      <w:proofErr w:type="spellStart"/>
+      <w:r>
+        <w:t>urls</w:t>
+      </w:r>
+      <w:proofErr w:type="spellEnd"/>
+      <w:r>
+        <w:t xml:space="preserve"> are correct and will work directly. However, this needs to be overridden and float the click back </w:t>
+      </w:r>
+      <w:proofErr w:type="spellStart"/>
+      <w:r>
+        <w:t>upto</w:t>
+      </w:r>
+      <w:proofErr w:type="spellEnd"/>
+      <w:r>
+        <w:t xml:space="preserve"> the parent container so the page does not do a full redraw. </w:t>
+      </w:r>
+      <w:proofErr w:type="gramStart"/>
+      <w:r>
+        <w:t>(</w:t>
+      </w:r>
+      <w:proofErr w:type="spellStart"/>
+      <w:r>
+        <w:t>event.preventdefault</w:t>
+      </w:r>
+      <w:proofErr w:type="spellEnd"/>
+      <w:r>
+        <w:t>).</w:t>
+      </w:r>
+      <w:proofErr w:type="gramEnd"/>
+    </w:p>
+    <w:p>
+      <w:r>
+        <w:t>This should test events and changing state of the parent component.</w:t>
+      </w:r>
+    </w:p>
+    <w:p>
+      <w:r>
+        <w:t>See the docs for instructions.</w:t>
       </w:r>
       <w:bookmarkStart w:id="0" w:name="_GoBack"/>
       <w:bookmarkEnd w:id="0"/>

--- a/Project Journal.docx
+++ b/Project Journal.docx
@@ -1387,33 +1387,262 @@
       <w:r>
         <w:t>See the docs for instructions.</w:t>
       </w:r>
+    </w:p>
+    <w:p>
+      <w:pPr>
+        <w:pStyle w:val="Heading3"/>
+      </w:pPr>
+      <w:r>
+        <w:t>09-JAN-2023</w:t>
+      </w:r>
+    </w:p>
+    <w:p>
+      <w:r>
+        <w:t>Sorted the pager issues and bubbling events. There is a bit of extra work to make it work for typescript. The method to push the event up has to be a member of the props object if using strongly typed props. Once that is in place, the process needs attention, making sure the correct method is called (</w:t>
+      </w:r>
+      <w:proofErr w:type="spellStart"/>
+      <w:r>
+        <w:t>props.eventName</w:t>
+      </w:r>
+      <w:proofErr w:type="spellEnd"/>
+      <w:r>
+        <w:t xml:space="preserve"> in the child component).</w:t>
+      </w:r>
+    </w:p>
+    <w:p>
+      <w:r>
+        <w:t xml:space="preserve">Next – add a sort component. </w:t>
+      </w:r>
+    </w:p>
+    <w:p>
+      <w:pPr>
+        <w:pStyle w:val="Heading3"/>
+      </w:pPr>
+      <w:r>
+        <w:t>10-JAN-2023</w:t>
+      </w:r>
+    </w:p>
+    <w:p>
+      <w:r>
+        <w:t>Sort component added</w:t>
+      </w:r>
+    </w:p>
+    <w:p>
+      <w:pPr>
+        <w:pStyle w:val="Heading3"/>
+      </w:pPr>
+      <w:r>
+        <w:t>11-JAN-2023</w:t>
+      </w:r>
+    </w:p>
+    <w:p>
+      <w:r>
+        <w:t>Search component added.</w:t>
+      </w:r>
+    </w:p>
+    <w:p>
+      <w:pPr>
+        <w:pStyle w:val="Heading3"/>
+      </w:pPr>
+      <w:r>
+        <w:t>12-JAN-2023</w:t>
+      </w:r>
+    </w:p>
+    <w:p>
+      <w:r>
+        <w:t xml:space="preserve">Added very basic </w:t>
+      </w:r>
+      <w:proofErr w:type="spellStart"/>
+      <w:r>
+        <w:t>seo</w:t>
+      </w:r>
+      <w:proofErr w:type="spellEnd"/>
+      <w:r>
+        <w:t xml:space="preserve"> items (</w:t>
+      </w:r>
+      <w:proofErr w:type="spellStart"/>
+      <w:r>
+        <w:t>metas</w:t>
+      </w:r>
+      <w:proofErr w:type="spellEnd"/>
+      <w:r>
+        <w:t xml:space="preserve">, robots.txt, </w:t>
+      </w:r>
+      <w:proofErr w:type="gramStart"/>
+      <w:r>
+        <w:t>sitemap.xml</w:t>
+      </w:r>
+      <w:proofErr w:type="gramEnd"/>
+      <w:r>
+        <w:t>). Not complete but a starting point.</w:t>
+      </w:r>
+    </w:p>
+    <w:p>
+      <w:r>
+        <w:t>Very basic tests for component added.</w:t>
+      </w:r>
+    </w:p>
+    <w:p>
+      <w:pPr>
+        <w:pStyle w:val="Heading3"/>
+      </w:pPr>
+      <w:r>
+        <w:t>13-JAN-2023</w:t>
+      </w:r>
+    </w:p>
+    <w:p>
+      <w:r>
+        <w:t xml:space="preserve">More time spent on testing. It is not easy to setup or use. </w:t>
+      </w:r>
+      <w:proofErr w:type="gramStart"/>
+      <w:r>
+        <w:t>Needs lots of additional components.</w:t>
+      </w:r>
+      <w:proofErr w:type="gramEnd"/>
+    </w:p>
+    <w:p>
+      <w:r>
+        <w:t>The</w:t>
+      </w:r>
+      <w:r>
+        <w:t xml:space="preserve"> articles </w:t>
+      </w:r>
+      <w:r>
+        <w:t xml:space="preserve">below </w:t>
+      </w:r>
+      <w:r>
+        <w:t>may be useful. The react and jest docs do not seem to work as expected.</w:t>
+      </w:r>
+    </w:p>
+    <w:p>
+      <w:r>
+        <w:t>Testing needs to be easy – otherwise it will not get done to a good standard and there will be bugs. It also needs to be time-efficient, if it takes too long to write a test, manual testing will take place which does not scale well over time.</w:t>
+      </w:r>
+    </w:p>
+    <w:p>
+      <w:hyperlink r:id="rId6" w:history="1">
+        <w:r>
+          <w:rPr>
+            <w:rStyle w:val="Hyperlink"/>
+          </w:rPr>
+          <w:t>https://www.smashingmagazine.com/2020/06/practical-guide-testing-react-applications-jest/</w:t>
+        </w:r>
+      </w:hyperlink>
+    </w:p>
+    <w:p>
+      <w:hyperlink r:id="rId7" w:history="1">
+        <w:r>
+          <w:rPr>
+            <w:rStyle w:val="Hyperlink"/>
+          </w:rPr>
+          <w:t>https://www.freecodecamp.org/news/testing-react-hooks/</w:t>
+        </w:r>
+      </w:hyperlink>
+    </w:p>
+    <w:p/>
+    <w:p/>
+    <w:p>
+      <w:pPr>
+        <w:pStyle w:val="Heading3"/>
+      </w:pPr>
+      <w:r>
+        <w:lastRenderedPageBreak/>
+        <w:t>16-JAN-23</w:t>
+      </w:r>
+    </w:p>
+    <w:p>
+      <w:r>
+        <w:t>There is a lot of bad documentation about testing (indicates that not a lot gets done).</w:t>
+      </w:r>
+    </w:p>
+    <w:p>
+      <w:r>
+        <w:t xml:space="preserve">Seems to be an issue caused by upgrading to v18 react. </w:t>
+      </w:r>
+    </w:p>
+    <w:p>
+      <w:r>
+        <w:t xml:space="preserve">Use testing-library/react and an </w:t>
+      </w:r>
+      <w:proofErr w:type="gramStart"/>
+      <w:r>
+        <w:t>act(</w:t>
+      </w:r>
+      <w:proofErr w:type="gramEnd"/>
+      <w:r>
+        <w:t>) fixes the problem.</w:t>
+      </w:r>
+    </w:p>
+    <w:p>
+      <w:r>
+        <w:t>Tests act on components after they have been rendered.</w:t>
+      </w:r>
+    </w:p>
+    <w:p>
+      <w:r>
+        <w:t xml:space="preserve">No further interaction can take place. </w:t>
+      </w:r>
+    </w:p>
+    <w:p>
+      <w:r>
+        <w:t>Data sources can be mocked so there is some test data.</w:t>
+      </w:r>
+    </w:p>
+    <w:p>
+      <w:r>
+        <w:t>Events can be raised although it is not possible to change state in the app or pass properties back.</w:t>
+      </w:r>
+    </w:p>
+    <w:p>
+      <w:r>
+        <w:t xml:space="preserve">It seems ok. </w:t>
+      </w:r>
+      <w:proofErr w:type="gramStart"/>
+      <w:r>
+        <w:t>A bit basic.</w:t>
+      </w:r>
+      <w:proofErr w:type="gramEnd"/>
+      <w:r>
+        <w:t xml:space="preserve"> </w:t>
+      </w:r>
+      <w:proofErr w:type="gramStart"/>
+      <w:r>
+        <w:t>Should be enough to work on.</w:t>
+      </w:r>
+      <w:proofErr w:type="gramEnd"/>
+      <w:r>
+        <w:t xml:space="preserve"> It may be possible to create elaborate tests for forms and form events.</w:t>
+      </w:r>
+    </w:p>
+    <w:p>
+      <w:r>
+        <w:t>The test framework should get easier and more robust as more complex items get added.</w:t>
+      </w:r>
+    </w:p>
+    <w:p/>
+    <w:p/>
+    <w:p/>
+    <w:p>
+      <w:r>
+        <w:t>Add product view</w:t>
+      </w:r>
+      <w:r>
+        <w:t xml:space="preserve"> (MVC)</w:t>
+      </w:r>
+      <w:r>
+        <w:t xml:space="preserve"> – this needs to be called from app to web and back button needs to work.</w:t>
+      </w:r>
+    </w:p>
+    <w:p>
       <w:bookmarkStart w:id="0" w:name="_GoBack"/>
       <w:bookmarkEnd w:id="0"/>
     </w:p>
+    <w:p/>
     <w:p>
       <w:r>
         <w:t>Steps:</w:t>
       </w:r>
     </w:p>
-    <w:p>
-      <w:r>
-        <w:t>1 – Build simple product viewer with react. This should establish a working toolchain.</w:t>
-      </w:r>
-    </w:p>
-    <w:p>
-      <w:r>
-        <w:t xml:space="preserve">2 - Use </w:t>
-      </w:r>
-      <w:proofErr w:type="spellStart"/>
-      <w:r>
-        <w:t>qunit</w:t>
-      </w:r>
-      <w:proofErr w:type="spellEnd"/>
-      <w:r>
-        <w:t xml:space="preserve"> for some client-side testing. Check out any React recommended test frameworks too. There are some in the default React VS project.</w:t>
-      </w:r>
-    </w:p>
-    <w:p/>
     <w:p>
       <w:r>
         <w:t>3</w:t>

--- a/Project Journal.docx
+++ b/Project Journal.docx
@@ -1620,24 +1620,65 @@
       </w:r>
     </w:p>
     <w:p/>
-    <w:p/>
-    <w:p/>
-    <w:p>
-      <w:r>
-        <w:t>Add product view</w:t>
-      </w:r>
-      <w:r>
-        <w:t xml:space="preserve"> (MVC)</w:t>
-      </w:r>
-      <w:r>
-        <w:t xml:space="preserve"> – this needs to be called from app to web and back button needs to work.</w:t>
-      </w:r>
-    </w:p>
-    <w:p>
+    <w:p>
+      <w:pPr>
+        <w:pStyle w:val="Heading3"/>
+      </w:pPr>
+      <w:r>
+        <w:t>17-JAN-23</w:t>
+      </w:r>
+    </w:p>
+    <w:p>
+      <w:r>
+        <w:t>Add</w:t>
+      </w:r>
+      <w:r>
+        <w:t>ed</w:t>
+      </w:r>
+      <w:r>
+        <w:t xml:space="preserve"> product view</w:t>
+      </w:r>
+      <w:r>
+        <w:t xml:space="preserve"> as razor page – this is a bit clunky going back and forward between app and page. The only advantage is that the product page is accessible by crawlers.</w:t>
+      </w:r>
+    </w:p>
+    <w:p>
+      <w:proofErr w:type="gramStart"/>
+      <w:r>
+        <w:t>Added razor page category page.</w:t>
+      </w:r>
+      <w:proofErr w:type="gramEnd"/>
+      <w:r>
+        <w:t xml:space="preserve"> This one will be easier to crawl as it will go through all the content. Categories -&gt; Category -&gt; Products -&gt; Product.</w:t>
+      </w:r>
+      <w:r>
+        <w:t xml:space="preserve"> The pages are not complex – it is just a demo site. It’s the functionality which is important.</w:t>
+      </w:r>
+      <w:r>
+        <w:t xml:space="preserve"> Server-side rendering is still an important part of web for </w:t>
+      </w:r>
+      <w:proofErr w:type="spellStart"/>
+      <w:r>
+        <w:t>seo</w:t>
+      </w:r>
+      <w:proofErr w:type="spellEnd"/>
+      <w:r>
+        <w:t xml:space="preserve"> and non-</w:t>
+      </w:r>
+      <w:proofErr w:type="spellStart"/>
+      <w:r>
+        <w:t>javascript</w:t>
+      </w:r>
+      <w:proofErr w:type="spellEnd"/>
+      <w:r>
+        <w:t xml:space="preserve"> enabled browsers.</w:t>
+      </w:r>
       <w:bookmarkStart w:id="0" w:name="_GoBack"/>
       <w:bookmarkEnd w:id="0"/>
-    </w:p>
-    <w:p/>
+      <w:r>
+        <w:t xml:space="preserve"> </w:t>
+      </w:r>
+    </w:p>
     <w:p>
       <w:r>
         <w:t>Steps:</w:t>

--- a/Project Journal.docx
+++ b/Project Journal.docx
@@ -1590,7 +1590,10 @@
     </w:p>
     <w:p>
       <w:r>
-        <w:t>Events can be raised although it is not possible to change state in the app or pass properties back.</w:t>
+        <w:t xml:space="preserve">Events can be raised although it is not possible to change state in </w:t>
+      </w:r>
+      <w:r>
+        <w:t>the app or pass properties back as there is no re-rendering.</w:t>
       </w:r>
     </w:p>
     <w:p>
@@ -1671,13 +1674,30 @@
       </w:r>
       <w:proofErr w:type="spellEnd"/>
       <w:r>
-        <w:t xml:space="preserve"> enabled browsers.</w:t>
-      </w:r>
+        <w:t xml:space="preserve"> enabled browsers. </w:t>
+      </w:r>
+    </w:p>
+    <w:p>
+      <w:pPr>
+        <w:pStyle w:val="Heading3"/>
+      </w:pPr>
+      <w:r>
+        <w:t>19-Jan-23</w:t>
+      </w:r>
+    </w:p>
+    <w:p>
+      <w:r>
+        <w:t>Replaced ‘test’ component with ‘categories’.</w:t>
+      </w:r>
+    </w:p>
+    <w:p>
+      <w:r>
+        <w:t>Merged react branch back to main for the next steps…</w:t>
+      </w:r>
+    </w:p>
+    <w:p>
       <w:bookmarkStart w:id="0" w:name="_GoBack"/>
       <w:bookmarkEnd w:id="0"/>
-      <w:r>
-        <w:t xml:space="preserve"> </w:t>
-      </w:r>
     </w:p>
     <w:p>
       <w:r>

--- a/Project Journal.docx
+++ b/Project Journal.docx
@@ -1687,7 +1687,15 @@
     </w:p>
     <w:p>
       <w:r>
-        <w:t>Replaced ‘test’ component with ‘categories’.</w:t>
+        <w:t>Replaced ‘test’ co</w:t>
+      </w:r>
+      <w:bookmarkStart w:id="0" w:name="_GoBack"/>
+      <w:r>
+        <w:t>m</w:t>
+      </w:r>
+      <w:bookmarkEnd w:id="0"/>
+      <w:r>
+        <w:t>ponent with ‘categories’.</w:t>
       </w:r>
     </w:p>
     <w:p>
@@ -1696,9 +1704,55 @@
       </w:r>
     </w:p>
     <w:p>
-      <w:bookmarkStart w:id="0" w:name="_GoBack"/>
-      <w:bookmarkEnd w:id="0"/>
-    </w:p>
+      <w:r>
+        <w:t>Next – Reporting would be good. This would need the same things as below (identity) and is more challenging than a shopping basket (has more design patterns and complexity).</w:t>
+      </w:r>
+    </w:p>
+    <w:p>
+      <w:pPr>
+        <w:pStyle w:val="ListParagraph"/>
+        <w:numPr>
+          <w:ilvl w:val="0"/>
+          <w:numId w:val="2"/>
+        </w:numPr>
+      </w:pPr>
+      <w:r>
+        <w:t>Add identity &amp; identity server</w:t>
+      </w:r>
+    </w:p>
+    <w:p>
+      <w:pPr>
+        <w:pStyle w:val="ListParagraph"/>
+        <w:numPr>
+          <w:ilvl w:val="0"/>
+          <w:numId w:val="2"/>
+        </w:numPr>
+      </w:pPr>
+      <w:r>
+        <w:t>Add reporting framework</w:t>
+      </w:r>
+    </w:p>
+    <w:p>
+      <w:pPr>
+        <w:pStyle w:val="ListParagraph"/>
+        <w:numPr>
+          <w:ilvl w:val="0"/>
+          <w:numId w:val="2"/>
+        </w:numPr>
+      </w:pPr>
+      <w:r>
+        <w:t xml:space="preserve">Update </w:t>
+      </w:r>
+      <w:proofErr w:type="spellStart"/>
+      <w:r>
+        <w:t>github</w:t>
+      </w:r>
+      <w:proofErr w:type="spellEnd"/>
+      <w:r>
+        <w:t xml:space="preserve"> pages – this needs to describe this project and needs a tidy up – it is quite old now.</w:t>
+      </w:r>
+    </w:p>
+    <w:p/>
     <w:p>
       <w:r>
         <w:t>Steps:</w:t>
@@ -1714,6 +1768,7 @@
     </w:p>
     <w:p>
       <w:r>
+        <w:lastRenderedPageBreak/>
         <w:t>4</w:t>
       </w:r>
       <w:r>
@@ -1838,8 +1893,97 @@
       </w:pPr>
     </w:lvl>
   </w:abstractNum>
+  <w:abstractNum w:abstractNumId="1">
+    <w:nsid w:val="57FD3AD4"/>
+    <w:multiLevelType w:val="hybridMultilevel"/>
+    <w:tmpl w:val="468CBBF8"/>
+    <w:lvl w:ilvl="0" w:tplc="0809000F">
+      <w:start w:val="1"/>
+      <w:numFmt w:val="decimal"/>
+      <w:lvlText w:val="%1."/>
+      <w:lvlJc w:val="left"/>
+      <w:pPr>
+        <w:ind w:left="720" w:hanging="360"/>
+      </w:pPr>
+    </w:lvl>
+    <w:lvl w:ilvl="1" w:tplc="08090019" w:tentative="1">
+      <w:start w:val="1"/>
+      <w:numFmt w:val="lowerLetter"/>
+      <w:lvlText w:val="%2."/>
+      <w:lvlJc w:val="left"/>
+      <w:pPr>
+        <w:ind w:left="1440" w:hanging="360"/>
+      </w:pPr>
+    </w:lvl>
+    <w:lvl w:ilvl="2" w:tplc="0809001B" w:tentative="1">
+      <w:start w:val="1"/>
+      <w:numFmt w:val="lowerRoman"/>
+      <w:lvlText w:val="%3."/>
+      <w:lvlJc w:val="right"/>
+      <w:pPr>
+        <w:ind w:left="2160" w:hanging="180"/>
+      </w:pPr>
+    </w:lvl>
+    <w:lvl w:ilvl="3" w:tplc="0809000F" w:tentative="1">
+      <w:start w:val="1"/>
+      <w:numFmt w:val="decimal"/>
+      <w:lvlText w:val="%4."/>
+      <w:lvlJc w:val="left"/>
+      <w:pPr>
+        <w:ind w:left="2880" w:hanging="360"/>
+      </w:pPr>
+    </w:lvl>
+    <w:lvl w:ilvl="4" w:tplc="08090019" w:tentative="1">
+      <w:start w:val="1"/>
+      <w:numFmt w:val="lowerLetter"/>
+      <w:lvlText w:val="%5."/>
+      <w:lvlJc w:val="left"/>
+      <w:pPr>
+        <w:ind w:left="3600" w:hanging="360"/>
+      </w:pPr>
+    </w:lvl>
+    <w:lvl w:ilvl="5" w:tplc="0809001B" w:tentative="1">
+      <w:start w:val="1"/>
+      <w:numFmt w:val="lowerRoman"/>
+      <w:lvlText w:val="%6."/>
+      <w:lvlJc w:val="right"/>
+      <w:pPr>
+        <w:ind w:left="4320" w:hanging="180"/>
+      </w:pPr>
+    </w:lvl>
+    <w:lvl w:ilvl="6" w:tplc="0809000F" w:tentative="1">
+      <w:start w:val="1"/>
+      <w:numFmt w:val="decimal"/>
+      <w:lvlText w:val="%7."/>
+      <w:lvlJc w:val="left"/>
+      <w:pPr>
+        <w:ind w:left="5040" w:hanging="360"/>
+      </w:pPr>
+    </w:lvl>
+    <w:lvl w:ilvl="7" w:tplc="08090019" w:tentative="1">
+      <w:start w:val="1"/>
+      <w:numFmt w:val="lowerLetter"/>
+      <w:lvlText w:val="%8."/>
+      <w:lvlJc w:val="left"/>
+      <w:pPr>
+        <w:ind w:left="5760" w:hanging="360"/>
+      </w:pPr>
+    </w:lvl>
+    <w:lvl w:ilvl="8" w:tplc="0809001B" w:tentative="1">
+      <w:start w:val="1"/>
+      <w:numFmt w:val="lowerRoman"/>
+      <w:lvlText w:val="%9."/>
+      <w:lvlJc w:val="right"/>
+      <w:pPr>
+        <w:ind w:left="6480" w:hanging="180"/>
+      </w:pPr>
+    </w:lvl>
+  </w:abstractNum>
   <w:num w:numId="1">
     <w:abstractNumId w:val="0"/>
+  </w:num>
+  <w:num w:numId="2">
+    <w:abstractNumId w:val="1"/>
   </w:num>
 </w:numbering>
 </file>

--- a/Project Journal.docx
+++ b/Project Journal.docx
@@ -1687,15 +1687,7 @@
     </w:p>
     <w:p>
       <w:r>
-        <w:t>Replaced ‘test’ co</w:t>
-      </w:r>
-      <w:bookmarkStart w:id="0" w:name="_GoBack"/>
-      <w:r>
-        <w:t>m</w:t>
-      </w:r>
-      <w:bookmarkEnd w:id="0"/>
-      <w:r>
-        <w:t>ponent with ‘categories’.</w:t>
+        <w:t>Replaced ‘test’ component with ‘categories’.</w:t>
       </w:r>
     </w:p>
     <w:p>
@@ -1752,9 +1744,338 @@
         <w:t xml:space="preserve"> pages – this needs to describe this project and needs a tidy up – it is quite old now.</w:t>
       </w:r>
     </w:p>
+    <w:p>
+      <w:pPr>
+        <w:pStyle w:val="Heading3"/>
+      </w:pPr>
+      <w:r>
+        <w:t>20-Jan-23</w:t>
+      </w:r>
+    </w:p>
+    <w:p>
+      <w:proofErr w:type="gramStart"/>
+      <w:r>
+        <w:t>Adding identity.</w:t>
+      </w:r>
+      <w:proofErr w:type="gramEnd"/>
+      <w:r>
+        <w:t xml:space="preserve"> This is </w:t>
+      </w:r>
+      <w:proofErr w:type="spellStart"/>
+      <w:r>
+        <w:t>scaffolded</w:t>
+      </w:r>
+      <w:proofErr w:type="spellEnd"/>
+      <w:r>
+        <w:t xml:space="preserve"> code with good documentation.</w:t>
+      </w:r>
+    </w:p>
+    <w:p>
+      <w:r>
+        <w:t>The problem with client-side framew</w:t>
+      </w:r>
+      <w:r>
+        <w:t xml:space="preserve">orks is handling authorisation and securing </w:t>
+      </w:r>
+      <w:proofErr w:type="spellStart"/>
+      <w:proofErr w:type="gramStart"/>
+      <w:r>
+        <w:t>apis</w:t>
+      </w:r>
+      <w:proofErr w:type="spellEnd"/>
+      <w:proofErr w:type="gramEnd"/>
+      <w:r>
+        <w:t>.</w:t>
+      </w:r>
+    </w:p>
+    <w:p>
+      <w:r>
+        <w:t xml:space="preserve">There may be a cookie or headers required to authenticate with an </w:t>
+      </w:r>
+      <w:proofErr w:type="gramStart"/>
+      <w:r>
+        <w:t>api</w:t>
+      </w:r>
+      <w:proofErr w:type="gramEnd"/>
+      <w:r>
+        <w:t>.</w:t>
+      </w:r>
+    </w:p>
+    <w:p>
+      <w:r>
+        <w:lastRenderedPageBreak/>
+        <w:t>Identity Server is expensive. Today it is $1500USD per annum. This is quite a lot of cash each year on top of other hosting and licensing costs.</w:t>
+      </w:r>
+    </w:p>
+    <w:p>
+      <w:r>
+        <w:t>The cost puts this tech out-of-reach for anything other than large national and multinational companies.</w:t>
+      </w:r>
+    </w:p>
+    <w:p>
+      <w:r>
+        <w:t xml:space="preserve">The other consideration is that it is not a good idea to implement your own security. It is best for security experts to recommend an approach and keep up to date with the </w:t>
+      </w:r>
+      <w:r>
+        <w:t>recommendations</w:t>
+      </w:r>
+      <w:r>
+        <w:t>.</w:t>
+      </w:r>
+    </w:p>
+    <w:p>
+      <w:r>
+        <w:t xml:space="preserve">Another option for companies would be to implement an </w:t>
+      </w:r>
+      <w:proofErr w:type="spellStart"/>
+      <w:r>
+        <w:t>sso</w:t>
+      </w:r>
+      <w:proofErr w:type="spellEnd"/>
+      <w:r>
+        <w:t xml:space="preserve"> provider across the whole estate. This would be more cost effective when there are multiple assets to secure. It also changes the problem from ‘how do I secure this resource’ to ‘</w:t>
+      </w:r>
+      <w:r>
+        <w:t>how do I implement our</w:t>
+      </w:r>
+      <w:r>
+        <w:t xml:space="preserve"> SSO provider on this resource’.</w:t>
+      </w:r>
+    </w:p>
+    <w:p>
+      <w:r>
+        <w:t>Again, implementing an SSO provider in an organisation will be easier for larger companies.</w:t>
+      </w:r>
+    </w:p>
+    <w:p>
+      <w:r>
+        <w:t>There is a need for a good, affordable (preferably cost-free) i</w:t>
+      </w:r>
+      <w:r>
+        <w:t xml:space="preserve">mplementation for securing </w:t>
+      </w:r>
+      <w:proofErr w:type="spellStart"/>
+      <w:proofErr w:type="gramStart"/>
+      <w:r>
+        <w:t>apis</w:t>
+      </w:r>
+      <w:proofErr w:type="spellEnd"/>
+      <w:proofErr w:type="gramEnd"/>
+      <w:r>
+        <w:t xml:space="preserve"> when the estate is small.</w:t>
+      </w:r>
+    </w:p>
+    <w:p>
+      <w:r>
+        <w:t>Th</w:t>
+      </w:r>
+      <w:r>
+        <w:t>ese</w:t>
+      </w:r>
+      <w:r>
+        <w:t xml:space="preserve"> document</w:t>
+      </w:r>
+      <w:r>
+        <w:t>s</w:t>
+      </w:r>
+      <w:r>
+        <w:t xml:space="preserve"> may be useful:</w:t>
+      </w:r>
+    </w:p>
+    <w:p>
+      <w:hyperlink r:id="rId8" w:history="1">
+        <w:r>
+          <w:rPr>
+            <w:rStyle w:val="Hyperlink"/>
+          </w:rPr>
+          <w:t>https://cheatsheetseries.owasp.org/cheatsheets/DotNet_Security_Cheat_Sheet.html</w:t>
+        </w:r>
+      </w:hyperlink>
+    </w:p>
+    <w:p>
+      <w:hyperlink r:id="rId9" w:history="1">
+        <w:r>
+          <w:rPr>
+            <w:rStyle w:val="Hyperlink"/>
+          </w:rPr>
+          <w:t>https://jasonwatmore.com/post/2022/01/24/net-6-jwt-authentication-with-refresh-tokens-tutorial-with-example-api</w:t>
+        </w:r>
+      </w:hyperlink>
+    </w:p>
+    <w:p>
+      <w:r>
+        <w:t xml:space="preserve">Use CORS to communicate with the </w:t>
+      </w:r>
+      <w:proofErr w:type="gramStart"/>
+      <w:r>
+        <w:t>api</w:t>
+      </w:r>
+      <w:proofErr w:type="gramEnd"/>
+      <w:r>
+        <w:t xml:space="preserve"> (it will be secured later)</w:t>
+      </w:r>
+    </w:p>
+    <w:p>
+      <w:hyperlink r:id="rId10" w:history="1">
+        <w:r>
+          <w:rPr>
+            <w:rStyle w:val="Hyperlink"/>
+          </w:rPr>
+          <w:t>https://developer.mozilla.org/en-US/docs/Web/HTTP/CORS</w:t>
+        </w:r>
+      </w:hyperlink>
+    </w:p>
+    <w:p>
+      <w:pPr>
+        <w:pStyle w:val="Heading3"/>
+      </w:pPr>
+      <w:r>
+        <w:t>23-JAN-23</w:t>
+      </w:r>
+    </w:p>
+    <w:p>
+      <w:proofErr w:type="gramStart"/>
+      <w:r>
+        <w:t xml:space="preserve">Updated the content security policy and </w:t>
+      </w:r>
+      <w:proofErr w:type="spellStart"/>
+      <w:r>
+        <w:t>cors</w:t>
+      </w:r>
+      <w:proofErr w:type="spellEnd"/>
+      <w:r>
+        <w:t xml:space="preserve"> policy so they use configured values.</w:t>
+      </w:r>
+      <w:proofErr w:type="gramEnd"/>
+    </w:p>
+    <w:p>
+      <w:r>
+        <w:t>Steps:</w:t>
+      </w:r>
+    </w:p>
+    <w:p>
+      <w:r>
+        <w:t xml:space="preserve">2 – </w:t>
+      </w:r>
+      <w:proofErr w:type="gramStart"/>
+      <w:r>
+        <w:t>work</w:t>
+      </w:r>
+      <w:proofErr w:type="gramEnd"/>
+      <w:r>
+        <w:t xml:space="preserve"> </w:t>
+      </w:r>
+      <w:r>
+        <w:t xml:space="preserve">out the paths for </w:t>
+      </w:r>
+      <w:proofErr w:type="spellStart"/>
+      <w:r>
+        <w:t>jwt</w:t>
+      </w:r>
+      <w:proofErr w:type="spellEnd"/>
+      <w:r>
+        <w:t xml:space="preserve"> tokens</w:t>
+      </w:r>
+    </w:p>
+    <w:p>
+      <w:r>
+        <w:t xml:space="preserve">3 – </w:t>
+      </w:r>
+      <w:proofErr w:type="gramStart"/>
+      <w:r>
+        <w:t>implement</w:t>
+      </w:r>
+      <w:proofErr w:type="gramEnd"/>
+      <w:r>
+        <w:t xml:space="preserve"> identity and add the </w:t>
+      </w:r>
+      <w:proofErr w:type="spellStart"/>
+      <w:r>
+        <w:t>jwt</w:t>
+      </w:r>
+      <w:proofErr w:type="spellEnd"/>
+      <w:r>
+        <w:t xml:space="preserve"> items and front-end client. Ideally, this should be transparent so the </w:t>
+      </w:r>
+      <w:proofErr w:type="spellStart"/>
+      <w:r>
+        <w:t>scaffolded</w:t>
+      </w:r>
+      <w:proofErr w:type="spellEnd"/>
+      <w:r>
+        <w:t xml:space="preserve"> code in the ‘react with identity’ project will work. The only change is the implementation of </w:t>
+      </w:r>
+      <w:proofErr w:type="spellStart"/>
+      <w:r>
+        <w:t>jwt</w:t>
+      </w:r>
+      <w:proofErr w:type="spellEnd"/>
+      <w:r>
+        <w:t xml:space="preserve"> tokens on the server-side.</w:t>
+      </w:r>
+    </w:p>
+    <w:p>
+      <w:r>
+        <w:t>Add data protection using one of the web-farm methods (See data protection methods)</w:t>
+      </w:r>
+    </w:p>
+    <w:p>
+      <w:hyperlink r:id="rId11" w:history="1">
+        <w:r>
+          <w:rPr>
+            <w:rStyle w:val="Hyperlink"/>
+          </w:rPr>
+          <w:t>https://learn.microsoft.com/en-us/aspnet/core/security/data-protection/configuration/overview?view=aspnetcore-7.0</w:t>
+        </w:r>
+      </w:hyperlink>
+    </w:p>
     <w:p/>
     <w:p>
       <w:r>
+        <w:t>27-Jan-23</w:t>
+      </w:r>
+    </w:p>
+    <w:p>
+      <w:r>
+        <w:t xml:space="preserve">Identity is in an acceptable state for most kinds of site. </w:t>
+      </w:r>
+      <w:proofErr w:type="gramStart"/>
+      <w:r>
+        <w:t>Needs UI reworking for style.</w:t>
+      </w:r>
+      <w:proofErr w:type="gramEnd"/>
+    </w:p>
+    <w:p>
+      <w:proofErr w:type="spellStart"/>
+      <w:r>
+        <w:t>IdentityServer</w:t>
+      </w:r>
+      <w:proofErr w:type="spellEnd"/>
+      <w:r>
+        <w:t xml:space="preserve"> has been added to authorise with the </w:t>
+      </w:r>
+      <w:proofErr w:type="gramStart"/>
+      <w:r>
+        <w:t>api</w:t>
+      </w:r>
+      <w:proofErr w:type="gramEnd"/>
+      <w:r>
+        <w:t>.</w:t>
+      </w:r>
+    </w:p>
+    <w:p>
+      <w:bookmarkStart w:id="0" w:name="_GoBack"/>
+      <w:bookmarkEnd w:id="0"/>
+      <w:r>
+        <w:lastRenderedPageBreak/>
+        <w:t>Next - integrate Identity with Identity Server so they work together.</w:t>
+      </w:r>
+    </w:p>
+    <w:p/>
+    <w:p/>
+    <w:p/>
+    <w:p>
+      <w:r>
         <w:t>Steps:</w:t>
       </w:r>
     </w:p>
@@ -1768,7 +2089,6 @@
     </w:p>
     <w:p>
       <w:r>
-        <w:lastRenderedPageBreak/>
         <w:t>4</w:t>
       </w:r>
       <w:r>
@@ -2427,6 +2747,56 @@
       <w:color w:val="4F81BD" w:themeColor="accent1"/>
     </w:rPr>
   </w:style>
+  <w:style w:type="paragraph" w:styleId="HTMLPreformatted">
+    <w:name w:val="HTML Preformatted"/>
+    <w:basedOn w:val="Normal"/>
+    <w:link w:val="HTMLPreformattedChar"/>
+    <w:uiPriority w:val="99"/>
+    <w:semiHidden/>
+    <w:unhideWhenUsed/>
+    <w:rsid w:val="008D0A63"/>
+    <w:pPr>
+      <w:tabs>
+        <w:tab w:val="left" w:pos="916"/>
+        <w:tab w:val="left" w:pos="1832"/>
+        <w:tab w:val="left" w:pos="2748"/>
+        <w:tab w:val="left" w:pos="3664"/>
+        <w:tab w:val="left" w:pos="4580"/>
+        <w:tab w:val="left" w:pos="5496"/>
+        <w:tab w:val="left" w:pos="6412"/>
+        <w:tab w:val="left" w:pos="7328"/>
+        <w:tab w:val="left" w:pos="8244"/>
+        <w:tab w:val="left" w:pos="9160"/>
+        <w:tab w:val="left" w:pos="10076"/>
+        <w:tab w:val="left" w:pos="10992"/>
+        <w:tab w:val="left" w:pos="11908"/>
+        <w:tab w:val="left" w:pos="12824"/>
+        <w:tab w:val="left" w:pos="13740"/>
+        <w:tab w:val="left" w:pos="14656"/>
+      </w:tabs>
+      <w:spacing w:after="0" w:line="240" w:lineRule="auto"/>
+    </w:pPr>
+    <w:rPr>
+      <w:rFonts w:ascii="Courier New" w:eastAsia="Times New Roman" w:hAnsi="Courier New" w:cs="Courier New"/>
+      <w:sz w:val="20"/>
+      <w:szCs w:val="20"/>
+      <w:lang w:eastAsia="en-GB"/>
+    </w:rPr>
+  </w:style>
+  <w:style w:type="character" w:customStyle="1" w:styleId="HTMLPreformattedChar">
+    <w:name w:val="HTML Preformatted Char"/>
+    <w:basedOn w:val="DefaultParagraphFont"/>
+    <w:link w:val="HTMLPreformatted"/>
+    <w:uiPriority w:val="99"/>
+    <w:semiHidden/>
+    <w:rsid w:val="008D0A63"/>
+    <w:rPr>
+      <w:rFonts w:ascii="Courier New" w:eastAsia="Times New Roman" w:hAnsi="Courier New" w:cs="Courier New"/>
+      <w:sz w:val="20"/>
+      <w:szCs w:val="20"/>
+      <w:lang w:eastAsia="en-GB"/>
+    </w:rPr>
+  </w:style>
 </w:styles>
 </file>
 
@@ -2867,6 +3237,56 @@
       <w:i/>
       <w:iCs/>
       <w:color w:val="4F81BD" w:themeColor="accent1"/>
+    </w:rPr>
+  </w:style>
+  <w:style w:type="paragraph" w:styleId="HTMLPreformatted">
+    <w:name w:val="HTML Preformatted"/>
+    <w:basedOn w:val="Normal"/>
+    <w:link w:val="HTMLPreformattedChar"/>
+    <w:uiPriority w:val="99"/>
+    <w:semiHidden/>
+    <w:unhideWhenUsed/>
+    <w:rsid w:val="008D0A63"/>
+    <w:pPr>
+      <w:tabs>
+        <w:tab w:val="left" w:pos="916"/>
+        <w:tab w:val="left" w:pos="1832"/>
+        <w:tab w:val="left" w:pos="2748"/>
+        <w:tab w:val="left" w:pos="3664"/>
+        <w:tab w:val="left" w:pos="4580"/>
+        <w:tab w:val="left" w:pos="5496"/>
+        <w:tab w:val="left" w:pos="6412"/>
+        <w:tab w:val="left" w:pos="7328"/>
+        <w:tab w:val="left" w:pos="8244"/>
+        <w:tab w:val="left" w:pos="9160"/>
+        <w:tab w:val="left" w:pos="10076"/>
+        <w:tab w:val="left" w:pos="10992"/>
+        <w:tab w:val="left" w:pos="11908"/>
+        <w:tab w:val="left" w:pos="12824"/>
+        <w:tab w:val="left" w:pos="13740"/>
+        <w:tab w:val="left" w:pos="14656"/>
+      </w:tabs>
+      <w:spacing w:after="0" w:line="240" w:lineRule="auto"/>
+    </w:pPr>
+    <w:rPr>
+      <w:rFonts w:ascii="Courier New" w:eastAsia="Times New Roman" w:hAnsi="Courier New" w:cs="Courier New"/>
+      <w:sz w:val="20"/>
+      <w:szCs w:val="20"/>
+      <w:lang w:eastAsia="en-GB"/>
+    </w:rPr>
+  </w:style>
+  <w:style w:type="character" w:customStyle="1" w:styleId="HTMLPreformattedChar">
+    <w:name w:val="HTML Preformatted Char"/>
+    <w:basedOn w:val="DefaultParagraphFont"/>
+    <w:link w:val="HTMLPreformatted"/>
+    <w:uiPriority w:val="99"/>
+    <w:semiHidden/>
+    <w:rsid w:val="008D0A63"/>
+    <w:rPr>
+      <w:rFonts w:ascii="Courier New" w:eastAsia="Times New Roman" w:hAnsi="Courier New" w:cs="Courier New"/>
+      <w:sz w:val="20"/>
+      <w:szCs w:val="20"/>
+      <w:lang w:eastAsia="en-GB"/>
     </w:rPr>
   </w:style>
 </w:styles>

--- a/Project Journal.docx
+++ b/Project Journal.docx
@@ -2031,6 +2031,9 @@
     </w:p>
     <w:p/>
     <w:p>
+      <w:pPr>
+        <w:pStyle w:val="Heading3"/>
+      </w:pPr>
       <w:r>
         <w:t>27-Jan-23</w:t>
       </w:r>
@@ -2059,6 +2062,50 @@
         <w:t>api</w:t>
       </w:r>
       <w:proofErr w:type="gramEnd"/>
+      <w:r>
+        <w:t>.</w:t>
+      </w:r>
+    </w:p>
+    <w:p>
+      <w:pPr>
+        <w:pStyle w:val="Heading3"/>
+      </w:pPr>
+      <w:r>
+        <w:lastRenderedPageBreak/>
+        <w:t xml:space="preserve">30-JAN-23 </w:t>
+      </w:r>
+    </w:p>
+    <w:p>
+      <w:proofErr w:type="gramStart"/>
+      <w:r>
+        <w:t>I</w:t>
+      </w:r>
+      <w:r>
+        <w:t>ntegrate</w:t>
+      </w:r>
+      <w:r>
+        <w:t>d</w:t>
+      </w:r>
+      <w:r>
+        <w:t xml:space="preserve"> Identity with Identity Server so they work together.</w:t>
+      </w:r>
+      <w:proofErr w:type="gramEnd"/>
+      <w:r>
+        <w:t xml:space="preserve"> It is quite easy at face value.</w:t>
+      </w:r>
+    </w:p>
+    <w:p>
+      <w:r>
+        <w:t>It does appear to be good value – only took a few mins to setup and means identity can be centralised across several applications.</w:t>
+      </w:r>
+      <w:r>
+        <w:t xml:space="preserve"> This will save time and effort securing applications when there are several </w:t>
+      </w:r>
+      <w:proofErr w:type="spellStart"/>
+      <w:r>
+        <w:t>microservices</w:t>
+      </w:r>
+      <w:proofErr w:type="spellEnd"/>
       <w:r>
         <w:t>.</w:t>
       </w:r>
@@ -2066,25 +2113,12 @@
     <w:p>
       <w:bookmarkStart w:id="0" w:name="_GoBack"/>
       <w:bookmarkEnd w:id="0"/>
-      <w:r>
-        <w:lastRenderedPageBreak/>
-        <w:t>Next - integrate Identity with Identity Server so they work together.</w:t>
-      </w:r>
     </w:p>
     <w:p/>
     <w:p/>
-    <w:p/>
     <w:p>
       <w:r>
         <w:t>Steps:</w:t>
-      </w:r>
-    </w:p>
-    <w:p>
-      <w:r>
-        <w:t>3</w:t>
-      </w:r>
-      <w:r>
-        <w:t xml:space="preserve"> – Add identity server and .net identity. If open id spec is simple, create it. This should save production costs as you have to pay to use identity server.</w:t>
       </w:r>
     </w:p>
     <w:p>

--- a/Project Journal.docx
+++ b/Project Journal.docx
@@ -2110,11 +2110,68 @@
         <w:t>.</w:t>
       </w:r>
     </w:p>
-    <w:p>
+    <w:p/>
+    <w:p>
+      <w:pPr>
+        <w:pStyle w:val="Heading3"/>
+      </w:pPr>
+      <w:r>
+        <w:t>09-Aug-24</w:t>
+      </w:r>
+    </w:p>
+    <w:p>
+      <w:proofErr w:type="gramStart"/>
+      <w:r>
+        <w:t>Removed some of the warning messages in the react tests.</w:t>
+      </w:r>
+      <w:proofErr w:type="gramEnd"/>
+    </w:p>
+    <w:p>
+      <w:proofErr w:type="gramStart"/>
+      <w:r>
+        <w:t xml:space="preserve">Changed Queue object to </w:t>
+      </w:r>
+      <w:proofErr w:type="spellStart"/>
+      <w:r>
+        <w:t>ConcurrentQueue</w:t>
+      </w:r>
+      <w:proofErr w:type="spellEnd"/>
+      <w:r>
+        <w:t xml:space="preserve"> in reporting service.</w:t>
+      </w:r>
+      <w:proofErr w:type="gramEnd"/>
+    </w:p>
+    <w:p>
+      <w:r>
+        <w:t>Upgraded to .Net 8</w:t>
+      </w:r>
+    </w:p>
+    <w:p>
+      <w:r>
+        <w:t xml:space="preserve">Updated all </w:t>
+      </w:r>
+      <w:proofErr w:type="spellStart"/>
+      <w:r>
+        <w:t>nuget</w:t>
+      </w:r>
+      <w:proofErr w:type="spellEnd"/>
+      <w:r>
+        <w:t xml:space="preserve"> and </w:t>
+      </w:r>
+      <w:proofErr w:type="spellStart"/>
+      <w:r>
+        <w:t>npm</w:t>
+      </w:r>
+      <w:proofErr w:type="spellEnd"/>
+      <w:r>
+        <w:t xml:space="preserve"> packages to latest</w:t>
+      </w:r>
       <w:bookmarkStart w:id="0" w:name="_GoBack"/>
       <w:bookmarkEnd w:id="0"/>
-    </w:p>
-    <w:p/>
+      <w:r>
+        <w:t>.</w:t>
+      </w:r>
+    </w:p>
     <w:p/>
     <w:p>
       <w:r>
